--- a/project3.docx
+++ b/project3.docx
@@ -380,7 +380,7 @@
         <w:spacing w:line="360" w:lineRule="auto"/>
         <w:ind w:firstLine="420"/>
         <w:rPr>
-          <w:rFonts w:ascii="Times New Roman" w:hAnsi="Times New Roman" w:cs="Times New Roman" w:hint="eastAsia"/>
+          <w:rFonts w:ascii="Times New Roman" w:hAnsi="Times New Roman" w:cs="Times New Roman"/>
           <w:sz w:val="28"/>
           <w:szCs w:val="28"/>
         </w:rPr>
@@ -739,8 +739,6 @@
           </wp:inline>
         </w:drawing>
       </w:r>
-      <w:bookmarkStart w:id="0" w:name="_GoBack"/>
-      <w:bookmarkEnd w:id="0"/>
     </w:p>
     <w:p>
       <w:pPr>
@@ -1185,144 +1183,160 @@
       <w:pPr>
         <w:ind w:firstLine="300"/>
         <w:rPr>
+          <w:rFonts w:ascii="Times New Roman" w:hAnsi="Times New Roman" w:cs="Times New Roman"/>
+          <w:sz w:val="28"/>
+          <w:szCs w:val="28"/>
+        </w:rPr>
+      </w:pPr>
+      <w:r>
+        <w:rPr>
+          <w:rFonts w:ascii="Times New Roman" w:hAnsi="Times New Roman" w:cs="Times New Roman"/>
+          <w:sz w:val="28"/>
+          <w:szCs w:val="28"/>
+        </w:rPr>
+        <w:t xml:space="preserve">Variable </w:t>
+      </w:r>
+      <w:r>
+        <w:rPr>
+          <w:rFonts w:ascii="Times New Roman" w:hAnsi="Times New Roman" w:cs="Times New Roman"/>
+          <w:i/>
+          <w:sz w:val="28"/>
+          <w:szCs w:val="28"/>
+        </w:rPr>
+        <w:t>o</w:t>
+      </w:r>
+      <w:r>
+        <w:rPr>
+          <w:rFonts w:ascii="Times New Roman" w:hAnsi="Times New Roman" w:cs="Times New Roman"/>
+          <w:i/>
+          <w:sz w:val="28"/>
+          <w:szCs w:val="28"/>
+          <w:vertAlign w:val="subscript"/>
+        </w:rPr>
+        <w:t>i</w:t>
+      </w:r>
+      <w:r>
+        <w:rPr>
+          <w:rFonts w:ascii="Times New Roman" w:hAnsi="Times New Roman" w:cs="Times New Roman"/>
+          <w:sz w:val="28"/>
+          <w:szCs w:val="28"/>
+        </w:rPr>
+        <w:t xml:space="preserve"> means the weight of each offense (</w:t>
+      </w:r>
+      <w:r>
+        <w:rPr>
+          <w:rFonts w:ascii="Times New Roman" w:hAnsi="Times New Roman" w:cs="Times New Roman"/>
+          <w:sz w:val="28"/>
+          <w:szCs w:val="28"/>
+        </w:rPr>
+        <w:t>'THEFT</w:t>
+      </w:r>
+      <w:r>
+        <w:rPr>
+          <w:rFonts w:ascii="Times New Roman" w:hAnsi="Times New Roman" w:cs="Times New Roman"/>
+          <w:sz w:val="28"/>
+          <w:szCs w:val="28"/>
+        </w:rPr>
+        <w:t>/OTHER': 0.1, 'THEFT F/AUTO': 0.1, 'MOTOR VEHICLE THEFT': 0.2, 'BURGLARY': 0.5, 'ARSON': 1.0</w:t>
+      </w:r>
+      <w:r>
+        <w:rPr>
+          <w:rFonts w:ascii="Times New Roman" w:hAnsi="Times New Roman" w:cs="Times New Roman"/>
+          <w:sz w:val="28"/>
+          <w:szCs w:val="28"/>
+        </w:rPr>
+        <w:t>,</w:t>
+      </w:r>
+      <w:r>
+        <w:rPr>
+          <w:rFonts w:ascii="Times New Roman" w:hAnsi="Times New Roman" w:cs="Times New Roman"/>
+          <w:sz w:val="28"/>
+          <w:szCs w:val="28"/>
+        </w:rPr>
+        <w:t xml:space="preserve"> 'ASSAULT W/DANGEROUS WEAPON': 0.9, 'ROBBERY': 0.7, 'SEX ABUSE': 0.7</w:t>
+      </w:r>
+      <w:r>
+        <w:rPr>
+          <w:rFonts w:ascii="Times New Roman" w:hAnsi="Times New Roman" w:cs="Times New Roman"/>
+          <w:sz w:val="28"/>
+          <w:szCs w:val="28"/>
+        </w:rPr>
+        <w:t xml:space="preserve">, 'HOMICIDE': </w:t>
+      </w:r>
+      <w:r>
+        <w:rPr>
+          <w:rFonts w:ascii="Times New Roman" w:hAnsi="Times New Roman" w:cs="Times New Roman"/>
+          <w:sz w:val="28"/>
+          <w:szCs w:val="28"/>
+        </w:rPr>
+        <w:t>0.5). The more serious the crimes are, the bigger their weights are.</w:t>
+      </w:r>
+      <w:r>
+        <w:rPr>
+          <w:rFonts w:ascii="Times New Roman" w:hAnsi="Times New Roman" w:cs="Times New Roman"/>
+          <w:sz w:val="28"/>
+          <w:szCs w:val="28"/>
+        </w:rPr>
+        <w:t xml:space="preserve"> And </w:t>
+      </w:r>
+      <w:r>
+        <w:rPr>
+          <w:rFonts w:ascii="Times New Roman" w:hAnsi="Times New Roman" w:cs="Times New Roman"/>
+          <w:i/>
+          <w:sz w:val="28"/>
+          <w:szCs w:val="28"/>
+        </w:rPr>
+        <w:t>c</w:t>
+      </w:r>
+      <w:r>
+        <w:rPr>
+          <w:rFonts w:ascii="Times New Roman" w:hAnsi="Times New Roman" w:cs="Times New Roman"/>
+          <w:i/>
+          <w:sz w:val="28"/>
+          <w:szCs w:val="28"/>
+          <w:vertAlign w:val="subscript"/>
+        </w:rPr>
+        <w:t>i</w:t>
+      </w:r>
+      <w:r>
+        <w:rPr>
+          <w:rFonts w:ascii="Times New Roman" w:hAnsi="Times New Roman" w:cs="Times New Roman"/>
+          <w:sz w:val="28"/>
+          <w:szCs w:val="28"/>
+        </w:rPr>
+        <w:t xml:space="preserve"> means </w:t>
+      </w:r>
+      <w:r>
+        <w:rPr>
+          <w:rFonts w:ascii="Times New Roman" w:hAnsi="Times New Roman" w:cs="Times New Roman"/>
+          <w:sz w:val="28"/>
+          <w:szCs w:val="28"/>
+        </w:rPr>
+        <w:t xml:space="preserve">the number of </w:t>
+      </w:r>
+      <w:r>
+        <w:rPr>
+          <w:rFonts w:ascii="Times New Roman" w:hAnsi="Times New Roman" w:cs="Times New Roman"/>
+          <w:sz w:val="28"/>
+          <w:szCs w:val="28"/>
+        </w:rPr>
+        <w:t>each offense.</w:t>
+      </w:r>
+      <w:r>
+        <w:rPr>
+          <w:rFonts w:ascii="Times New Roman" w:hAnsi="Times New Roman" w:cs="Times New Roman"/>
+          <w:sz w:val="28"/>
+          <w:szCs w:val="28"/>
+        </w:rPr>
+        <w:t xml:space="preserve"> </w:t>
+      </w:r>
+      <w:r>
+        <w:rPr>
           <w:rFonts w:ascii="Times New Roman" w:hAnsi="Times New Roman" w:cs="Times New Roman" w:hint="eastAsia"/>
           <w:sz w:val="28"/>
           <w:szCs w:val="28"/>
         </w:rPr>
-      </w:pPr>
-      <w:r>
-        <w:rPr>
-          <w:rFonts w:ascii="Times New Roman" w:hAnsi="Times New Roman" w:cs="Times New Roman"/>
-          <w:sz w:val="28"/>
-          <w:szCs w:val="28"/>
-        </w:rPr>
-        <w:t xml:space="preserve">Variable </w:t>
-      </w:r>
-      <w:r>
-        <w:rPr>
-          <w:rFonts w:ascii="Times New Roman" w:hAnsi="Times New Roman" w:cs="Times New Roman"/>
-          <w:i/>
-          <w:sz w:val="28"/>
-          <w:szCs w:val="28"/>
-        </w:rPr>
-        <w:t>o</w:t>
-      </w:r>
-      <w:r>
-        <w:rPr>
-          <w:rFonts w:ascii="Times New Roman" w:hAnsi="Times New Roman" w:cs="Times New Roman"/>
-          <w:i/>
-          <w:sz w:val="28"/>
-          <w:szCs w:val="28"/>
-          <w:vertAlign w:val="subscript"/>
-        </w:rPr>
-        <w:t>i</w:t>
-      </w:r>
-      <w:r>
-        <w:rPr>
-          <w:rFonts w:ascii="Times New Roman" w:hAnsi="Times New Roman" w:cs="Times New Roman"/>
-          <w:sz w:val="28"/>
-          <w:szCs w:val="28"/>
-        </w:rPr>
-        <w:t xml:space="preserve"> means the weight of each offense (</w:t>
-      </w:r>
-      <w:r>
-        <w:rPr>
-          <w:rFonts w:ascii="Times New Roman" w:hAnsi="Times New Roman" w:cs="Times New Roman"/>
-          <w:sz w:val="28"/>
-          <w:szCs w:val="28"/>
-        </w:rPr>
-        <w:t>'THEFT</w:t>
-      </w:r>
-      <w:r>
-        <w:rPr>
-          <w:rFonts w:ascii="Times New Roman" w:hAnsi="Times New Roman" w:cs="Times New Roman"/>
-          <w:sz w:val="28"/>
-          <w:szCs w:val="28"/>
-        </w:rPr>
-        <w:t>/OTHER': 0.1, 'THEFT F/AUTO': 0.1, 'MOTOR VEHICLE THEFT': 0.2, 'BURGLARY': 0.5, 'ARSON': 1.0</w:t>
-      </w:r>
-      <w:r>
-        <w:rPr>
-          <w:rFonts w:ascii="Times New Roman" w:hAnsi="Times New Roman" w:cs="Times New Roman"/>
-          <w:sz w:val="28"/>
-          <w:szCs w:val="28"/>
-        </w:rPr>
-        <w:t>,</w:t>
-      </w:r>
-      <w:r>
-        <w:rPr>
-          <w:rFonts w:ascii="Times New Roman" w:hAnsi="Times New Roman" w:cs="Times New Roman"/>
-          <w:sz w:val="28"/>
-          <w:szCs w:val="28"/>
-        </w:rPr>
-        <w:t xml:space="preserve"> 'ASSAULT W/DANGEROUS WEAPON': 0.9, 'ROBBERY': 0.7, 'SEX ABUSE': 0.7</w:t>
-      </w:r>
-      <w:r>
-        <w:rPr>
-          <w:rFonts w:ascii="Times New Roman" w:hAnsi="Times New Roman" w:cs="Times New Roman"/>
-          <w:sz w:val="28"/>
-          <w:szCs w:val="28"/>
-        </w:rPr>
-        <w:t xml:space="preserve">, 'HOMICIDE': </w:t>
-      </w:r>
-      <w:r>
-        <w:rPr>
-          <w:rFonts w:ascii="Times New Roman" w:hAnsi="Times New Roman" w:cs="Times New Roman"/>
-          <w:sz w:val="28"/>
-          <w:szCs w:val="28"/>
-        </w:rPr>
-        <w:t>0.5). The more serious the crimes are, the bigger their weights are.</w:t>
-      </w:r>
-      <w:r>
-        <w:rPr>
-          <w:rFonts w:ascii="Times New Roman" w:hAnsi="Times New Roman" w:cs="Times New Roman"/>
-          <w:sz w:val="28"/>
-          <w:szCs w:val="28"/>
-        </w:rPr>
-        <w:t xml:space="preserve"> And </w:t>
-      </w:r>
-      <w:r>
-        <w:rPr>
-          <w:rFonts w:ascii="Times New Roman" w:hAnsi="Times New Roman" w:cs="Times New Roman"/>
-          <w:i/>
-          <w:sz w:val="28"/>
-          <w:szCs w:val="28"/>
-        </w:rPr>
-        <w:t>c</w:t>
-      </w:r>
-      <w:r>
-        <w:rPr>
-          <w:rFonts w:ascii="Times New Roman" w:hAnsi="Times New Roman" w:cs="Times New Roman"/>
-          <w:i/>
-          <w:sz w:val="28"/>
-          <w:szCs w:val="28"/>
-          <w:vertAlign w:val="subscript"/>
-        </w:rPr>
-        <w:t>i</w:t>
-      </w:r>
-      <w:r>
-        <w:rPr>
-          <w:rFonts w:ascii="Times New Roman" w:hAnsi="Times New Roman" w:cs="Times New Roman"/>
-          <w:sz w:val="28"/>
-          <w:szCs w:val="28"/>
-        </w:rPr>
-        <w:t xml:space="preserve"> means </w:t>
-      </w:r>
-      <w:r>
-        <w:rPr>
-          <w:rFonts w:ascii="Times New Roman" w:hAnsi="Times New Roman" w:cs="Times New Roman"/>
-          <w:sz w:val="28"/>
-          <w:szCs w:val="28"/>
-        </w:rPr>
-        <w:t xml:space="preserve">the number of </w:t>
-      </w:r>
-      <w:r>
-        <w:rPr>
-          <w:rFonts w:ascii="Times New Roman" w:hAnsi="Times New Roman" w:cs="Times New Roman"/>
-          <w:sz w:val="28"/>
-          <w:szCs w:val="28"/>
-        </w:rPr>
-        <w:t>each offense.</w:t>
+        <w:t>k</w:t>
       </w:r>
       <w:r>
         <w:rPr>
@@ -1338,22 +1352,6 @@
           <w:sz w:val="28"/>
           <w:szCs w:val="28"/>
         </w:rPr>
-        <w:t>k</w:t>
-      </w:r>
-      <w:r>
-        <w:rPr>
-          <w:rFonts w:ascii="Times New Roman" w:hAnsi="Times New Roman" w:cs="Times New Roman"/>
-          <w:sz w:val="28"/>
-          <w:szCs w:val="28"/>
-        </w:rPr>
-        <w:t xml:space="preserve"> </w:t>
-      </w:r>
-      <w:r>
-        <w:rPr>
-          <w:rFonts w:ascii="Times New Roman" w:hAnsi="Times New Roman" w:cs="Times New Roman" w:hint="eastAsia"/>
-          <w:sz w:val="28"/>
-          <w:szCs w:val="28"/>
-        </w:rPr>
         <w:t>is</w:t>
       </w:r>
       <w:r>
@@ -1367,21 +1365,1266 @@
     </w:p>
     <w:p>
       <w:pPr>
+        <w:ind w:firstLine="300"/>
+        <w:rPr>
+          <w:rFonts w:ascii="Times New Roman" w:hAnsi="Times New Roman" w:cs="Times New Roman"/>
+          <w:sz w:val="28"/>
+          <w:szCs w:val="28"/>
+        </w:rPr>
+      </w:pPr>
+    </w:p>
+    <w:p>
+      <w:pPr>
+        <w:ind w:firstLine="300"/>
         <w:jc w:val="center"/>
+        <w:rPr>
+          <w:rFonts w:ascii="Times New Roman" w:hAnsi="Times New Roman" w:cs="Times New Roman"/>
+          <w:b/>
+          <w:sz w:val="32"/>
+          <w:szCs w:val="32"/>
+        </w:rPr>
+      </w:pPr>
+    </w:p>
+    <w:p>
+      <w:pPr>
+        <w:ind w:firstLine="300"/>
+        <w:jc w:val="center"/>
+        <w:rPr>
+          <w:rFonts w:ascii="Times New Roman" w:hAnsi="Times New Roman" w:cs="Times New Roman"/>
+          <w:b/>
+          <w:sz w:val="32"/>
+          <w:szCs w:val="32"/>
+        </w:rPr>
+      </w:pPr>
+    </w:p>
+    <w:p>
+      <w:pPr>
+        <w:ind w:firstLine="300"/>
+        <w:jc w:val="center"/>
+        <w:rPr>
+          <w:rFonts w:ascii="Times New Roman" w:hAnsi="Times New Roman" w:cs="Times New Roman"/>
+          <w:b/>
+          <w:sz w:val="32"/>
+          <w:szCs w:val="32"/>
+        </w:rPr>
+      </w:pPr>
+    </w:p>
+    <w:p>
+      <w:pPr>
+        <w:ind w:firstLine="300"/>
+        <w:jc w:val="center"/>
+        <w:rPr>
+          <w:rFonts w:ascii="Times New Roman" w:hAnsi="Times New Roman" w:cs="Times New Roman"/>
+          <w:b/>
+          <w:sz w:val="32"/>
+          <w:szCs w:val="32"/>
+        </w:rPr>
+      </w:pPr>
+    </w:p>
+    <w:p>
+      <w:pPr>
+        <w:ind w:firstLine="300"/>
+        <w:jc w:val="center"/>
+        <w:rPr>
+          <w:rFonts w:ascii="Times New Roman" w:hAnsi="Times New Roman" w:cs="Times New Roman"/>
+          <w:b/>
+          <w:sz w:val="32"/>
+          <w:szCs w:val="32"/>
+        </w:rPr>
+      </w:pPr>
+      <w:r>
         <w:rPr>
           <w:rFonts w:ascii="Times New Roman" w:hAnsi="Times New Roman" w:cs="Times New Roman" w:hint="eastAsia"/>
           <w:b/>
           <w:sz w:val="32"/>
           <w:szCs w:val="32"/>
         </w:rPr>
-      </w:pPr>
-      <w:r>
+        <w:lastRenderedPageBreak/>
+        <w:t>Conclusion</w:t>
+      </w:r>
+    </w:p>
+    <w:p>
+      <w:pPr>
+        <w:ind w:firstLine="300"/>
+        <w:rPr>
+          <w:rFonts w:ascii="Times New Roman" w:hAnsi="Times New Roman" w:cs="Times New Roman"/>
+          <w:sz w:val="28"/>
+          <w:szCs w:val="28"/>
+        </w:rPr>
+      </w:pPr>
+      <w:r>
+        <w:rPr>
+          <w:rFonts w:ascii="Times New Roman" w:hAnsi="Times New Roman" w:cs="Times New Roman"/>
+          <w:sz w:val="28"/>
+          <w:szCs w:val="28"/>
+        </w:rPr>
+        <w:t>According</w:t>
+      </w:r>
+      <w:r>
+        <w:rPr>
+          <w:rFonts w:ascii="Times New Roman" w:hAnsi="Times New Roman" w:cs="Times New Roman"/>
+          <w:sz w:val="28"/>
+          <w:szCs w:val="28"/>
+        </w:rPr>
+        <w:t xml:space="preserve"> to the statistics of these three datasets, we can get:</w:t>
+      </w:r>
+    </w:p>
+    <w:tbl>
+      <w:tblPr>
+        <w:tblStyle w:val="a7"/>
+        <w:tblW w:w="0" w:type="auto"/>
+        <w:tblLook w:val="04A0" w:firstRow="1" w:lastRow="0" w:firstColumn="1" w:lastColumn="0" w:noHBand="0" w:noVBand="1"/>
+      </w:tblPr>
+      <w:tblGrid>
+        <w:gridCol w:w="1271"/>
+        <w:gridCol w:w="1418"/>
+        <w:gridCol w:w="3260"/>
+        <w:gridCol w:w="3401"/>
+      </w:tblGrid>
+      <w:tr>
+        <w:tc>
+          <w:tcPr>
+            <w:tcW w:w="1271" w:type="dxa"/>
+          </w:tcPr>
+          <w:p>
+            <w:pPr>
+              <w:jc w:val="center"/>
+              <w:rPr>
+                <w:rFonts w:ascii="Times New Roman" w:hAnsi="Times New Roman" w:cs="Times New Roman"/>
+                <w:sz w:val="28"/>
+                <w:szCs w:val="28"/>
+              </w:rPr>
+            </w:pPr>
+            <w:r>
+              <w:rPr>
+                <w:rFonts w:ascii="Times New Roman" w:hAnsi="Times New Roman" w:cs="Times New Roman" w:hint="eastAsia"/>
+                <w:sz w:val="28"/>
+                <w:szCs w:val="28"/>
+              </w:rPr>
+              <w:t>Dis</w:t>
+            </w:r>
+            <w:r>
+              <w:rPr>
+                <w:rFonts w:ascii="Times New Roman" w:hAnsi="Times New Roman" w:cs="Times New Roman"/>
+                <w:sz w:val="28"/>
+                <w:szCs w:val="28"/>
+              </w:rPr>
+              <w:t>trict</w:t>
+            </w:r>
+          </w:p>
+        </w:tc>
+        <w:tc>
+          <w:tcPr>
+            <w:tcW w:w="1418" w:type="dxa"/>
+          </w:tcPr>
+          <w:p>
+            <w:pPr>
+              <w:jc w:val="center"/>
+              <w:rPr>
+                <w:rFonts w:ascii="Times New Roman" w:hAnsi="Times New Roman" w:cs="Times New Roman"/>
+                <w:sz w:val="28"/>
+                <w:szCs w:val="28"/>
+              </w:rPr>
+            </w:pPr>
+            <w:r>
+              <w:rPr>
+                <w:rFonts w:ascii="Times New Roman" w:hAnsi="Times New Roman" w:cs="Times New Roman" w:hint="eastAsia"/>
+                <w:sz w:val="28"/>
+                <w:szCs w:val="28"/>
+              </w:rPr>
+              <w:t>S</w:t>
+            </w:r>
+            <w:r>
+              <w:rPr>
+                <w:rFonts w:ascii="Times New Roman" w:hAnsi="Times New Roman" w:cs="Times New Roman"/>
+                <w:sz w:val="28"/>
+                <w:szCs w:val="28"/>
+              </w:rPr>
+              <w:t>afety</w:t>
+            </w:r>
+          </w:p>
+        </w:tc>
+        <w:tc>
+          <w:tcPr>
+            <w:tcW w:w="3260" w:type="dxa"/>
+          </w:tcPr>
+          <w:p>
+            <w:pPr>
+              <w:jc w:val="center"/>
+              <w:rPr>
+                <w:rFonts w:ascii="Times New Roman" w:hAnsi="Times New Roman" w:cs="Times New Roman"/>
+                <w:sz w:val="28"/>
+                <w:szCs w:val="28"/>
+              </w:rPr>
+            </w:pPr>
+            <w:r>
+              <w:rPr>
+                <w:rFonts w:ascii="Times New Roman" w:hAnsi="Times New Roman" w:cs="Times New Roman"/>
+                <w:sz w:val="28"/>
+                <w:szCs w:val="28"/>
+              </w:rPr>
+              <w:t>Number of Juvenile crime</w:t>
+            </w:r>
+          </w:p>
+        </w:tc>
+        <w:tc>
+          <w:tcPr>
+            <w:tcW w:w="3401" w:type="dxa"/>
+          </w:tcPr>
+          <w:p>
+            <w:pPr>
+              <w:jc w:val="center"/>
+              <w:rPr>
+                <w:rFonts w:ascii="Times New Roman" w:hAnsi="Times New Roman" w:cs="Times New Roman"/>
+                <w:sz w:val="28"/>
+                <w:szCs w:val="28"/>
+              </w:rPr>
+            </w:pPr>
+            <w:r>
+              <w:rPr>
+                <w:rFonts w:ascii="Times New Roman" w:hAnsi="Times New Roman" w:cs="Times New Roman" w:hint="eastAsia"/>
+                <w:sz w:val="28"/>
+                <w:szCs w:val="28"/>
+              </w:rPr>
+              <w:t>R</w:t>
+            </w:r>
+            <w:r>
+              <w:rPr>
+                <w:rFonts w:ascii="Times New Roman" w:hAnsi="Times New Roman" w:cs="Times New Roman"/>
+                <w:sz w:val="28"/>
+                <w:szCs w:val="28"/>
+              </w:rPr>
+              <w:t>ate of Juvenile felony (%)</w:t>
+            </w:r>
+          </w:p>
+        </w:tc>
+      </w:tr>
+      <w:tr>
+        <w:tc>
+          <w:tcPr>
+            <w:tcW w:w="1271" w:type="dxa"/>
+          </w:tcPr>
+          <w:p>
+            <w:pPr>
+              <w:jc w:val="center"/>
+              <w:rPr>
+                <w:rFonts w:ascii="Times New Roman" w:hAnsi="Times New Roman" w:cs="Times New Roman"/>
+                <w:sz w:val="28"/>
+                <w:szCs w:val="28"/>
+              </w:rPr>
+            </w:pPr>
+            <w:r>
+              <w:rPr>
+                <w:rFonts w:ascii="Times New Roman" w:hAnsi="Times New Roman" w:cs="Times New Roman" w:hint="eastAsia"/>
+                <w:sz w:val="28"/>
+                <w:szCs w:val="28"/>
+              </w:rPr>
+              <w:t>1</w:t>
+            </w:r>
+          </w:p>
+        </w:tc>
+        <w:tc>
+          <w:tcPr>
+            <w:tcW w:w="1418" w:type="dxa"/>
+          </w:tcPr>
+          <w:p>
+            <w:pPr>
+              <w:jc w:val="center"/>
+              <w:rPr>
+                <w:rFonts w:ascii="Times New Roman" w:hAnsi="Times New Roman" w:cs="Times New Roman"/>
+                <w:sz w:val="28"/>
+                <w:szCs w:val="28"/>
+              </w:rPr>
+            </w:pPr>
+            <w:r>
+              <w:rPr>
+                <w:rFonts w:ascii="Times New Roman" w:hAnsi="Times New Roman" w:cs="Times New Roman" w:hint="eastAsia"/>
+                <w:sz w:val="28"/>
+                <w:szCs w:val="28"/>
+              </w:rPr>
+              <w:t>6</w:t>
+            </w:r>
+            <w:r>
+              <w:rPr>
+                <w:rFonts w:ascii="Times New Roman" w:hAnsi="Times New Roman" w:cs="Times New Roman"/>
+                <w:sz w:val="28"/>
+                <w:szCs w:val="28"/>
+              </w:rPr>
+              <w:t>.8096</w:t>
+            </w:r>
+          </w:p>
+        </w:tc>
+        <w:tc>
+          <w:tcPr>
+            <w:tcW w:w="3260" w:type="dxa"/>
+          </w:tcPr>
+          <w:p>
+            <w:pPr>
+              <w:jc w:val="center"/>
+              <w:rPr>
+                <w:rFonts w:ascii="Times New Roman" w:hAnsi="Times New Roman" w:cs="Times New Roman"/>
+                <w:sz w:val="28"/>
+                <w:szCs w:val="28"/>
+              </w:rPr>
+            </w:pPr>
+            <w:r>
+              <w:rPr>
+                <w:rFonts w:ascii="Times New Roman" w:hAnsi="Times New Roman" w:cs="Times New Roman" w:hint="eastAsia"/>
+                <w:sz w:val="28"/>
+                <w:szCs w:val="28"/>
+              </w:rPr>
+              <w:t>1</w:t>
+            </w:r>
+            <w:r>
+              <w:rPr>
+                <w:rFonts w:ascii="Times New Roman" w:hAnsi="Times New Roman" w:cs="Times New Roman"/>
+                <w:sz w:val="28"/>
+                <w:szCs w:val="28"/>
+              </w:rPr>
+              <w:t>133</w:t>
+            </w:r>
+          </w:p>
+        </w:tc>
+        <w:tc>
+          <w:tcPr>
+            <w:tcW w:w="3401" w:type="dxa"/>
+          </w:tcPr>
+          <w:p>
+            <w:pPr>
+              <w:jc w:val="center"/>
+              <w:rPr>
+                <w:rFonts w:ascii="Times New Roman" w:hAnsi="Times New Roman" w:cs="Times New Roman"/>
+                <w:sz w:val="28"/>
+                <w:szCs w:val="28"/>
+              </w:rPr>
+            </w:pPr>
+            <w:r>
+              <w:rPr>
+                <w:rFonts w:ascii="Times New Roman" w:hAnsi="Times New Roman" w:cs="Times New Roman" w:hint="eastAsia"/>
+                <w:sz w:val="28"/>
+                <w:szCs w:val="28"/>
+              </w:rPr>
+              <w:t>1</w:t>
+            </w:r>
+            <w:r>
+              <w:rPr>
+                <w:rFonts w:ascii="Times New Roman" w:hAnsi="Times New Roman" w:cs="Times New Roman"/>
+                <w:sz w:val="28"/>
+                <w:szCs w:val="28"/>
+              </w:rPr>
+              <w:t>.72</w:t>
+            </w:r>
+          </w:p>
+        </w:tc>
+      </w:tr>
+      <w:tr>
+        <w:tc>
+          <w:tcPr>
+            <w:tcW w:w="1271" w:type="dxa"/>
+          </w:tcPr>
+          <w:p>
+            <w:pPr>
+              <w:jc w:val="center"/>
+              <w:rPr>
+                <w:rFonts w:ascii="Times New Roman" w:hAnsi="Times New Roman" w:cs="Times New Roman"/>
+                <w:sz w:val="28"/>
+                <w:szCs w:val="28"/>
+              </w:rPr>
+            </w:pPr>
+            <w:r>
+              <w:rPr>
+                <w:rFonts w:ascii="Times New Roman" w:hAnsi="Times New Roman" w:cs="Times New Roman" w:hint="eastAsia"/>
+                <w:sz w:val="28"/>
+                <w:szCs w:val="28"/>
+              </w:rPr>
+              <w:t>2</w:t>
+            </w:r>
+          </w:p>
+        </w:tc>
+        <w:tc>
+          <w:tcPr>
+            <w:tcW w:w="1418" w:type="dxa"/>
+          </w:tcPr>
+          <w:p>
+            <w:pPr>
+              <w:jc w:val="center"/>
+              <w:rPr>
+                <w:rFonts w:ascii="Times New Roman" w:hAnsi="Times New Roman" w:cs="Times New Roman"/>
+                <w:sz w:val="28"/>
+                <w:szCs w:val="28"/>
+              </w:rPr>
+            </w:pPr>
+            <w:r>
+              <w:rPr>
+                <w:rFonts w:ascii="Times New Roman" w:hAnsi="Times New Roman" w:cs="Times New Roman" w:hint="eastAsia"/>
+                <w:sz w:val="28"/>
+                <w:szCs w:val="28"/>
+              </w:rPr>
+              <w:t>6</w:t>
+            </w:r>
+            <w:r>
+              <w:rPr>
+                <w:rFonts w:ascii="Times New Roman" w:hAnsi="Times New Roman" w:cs="Times New Roman"/>
+                <w:sz w:val="28"/>
+                <w:szCs w:val="28"/>
+              </w:rPr>
+              <w:t>.6511</w:t>
+            </w:r>
+          </w:p>
+        </w:tc>
+        <w:tc>
+          <w:tcPr>
+            <w:tcW w:w="3260" w:type="dxa"/>
+          </w:tcPr>
+          <w:p>
+            <w:pPr>
+              <w:jc w:val="center"/>
+              <w:rPr>
+                <w:rFonts w:ascii="Times New Roman" w:hAnsi="Times New Roman" w:cs="Times New Roman"/>
+                <w:sz w:val="28"/>
+                <w:szCs w:val="28"/>
+              </w:rPr>
+            </w:pPr>
+            <w:r>
+              <w:rPr>
+                <w:rFonts w:ascii="Times New Roman" w:hAnsi="Times New Roman" w:cs="Times New Roman" w:hint="eastAsia"/>
+                <w:sz w:val="28"/>
+                <w:szCs w:val="28"/>
+              </w:rPr>
+              <w:t>2</w:t>
+            </w:r>
+            <w:r>
+              <w:rPr>
+                <w:rFonts w:ascii="Times New Roman" w:hAnsi="Times New Roman" w:cs="Times New Roman"/>
+                <w:sz w:val="28"/>
+                <w:szCs w:val="28"/>
+              </w:rPr>
+              <w:t>19</w:t>
+            </w:r>
+          </w:p>
+        </w:tc>
+        <w:tc>
+          <w:tcPr>
+            <w:tcW w:w="3401" w:type="dxa"/>
+          </w:tcPr>
+          <w:p>
+            <w:pPr>
+              <w:jc w:val="center"/>
+              <w:rPr>
+                <w:rFonts w:ascii="Times New Roman" w:hAnsi="Times New Roman" w:cs="Times New Roman"/>
+                <w:sz w:val="28"/>
+                <w:szCs w:val="28"/>
+              </w:rPr>
+            </w:pPr>
+            <w:r>
+              <w:rPr>
+                <w:rFonts w:ascii="Times New Roman" w:hAnsi="Times New Roman" w:cs="Times New Roman" w:hint="eastAsia"/>
+                <w:sz w:val="28"/>
+                <w:szCs w:val="28"/>
+              </w:rPr>
+              <w:t>1</w:t>
+            </w:r>
+            <w:r>
+              <w:rPr>
+                <w:rFonts w:ascii="Times New Roman" w:hAnsi="Times New Roman" w:cs="Times New Roman"/>
+                <w:sz w:val="28"/>
+                <w:szCs w:val="28"/>
+              </w:rPr>
+              <w:t>.26</w:t>
+            </w:r>
+          </w:p>
+        </w:tc>
+      </w:tr>
+      <w:tr>
+        <w:tc>
+          <w:tcPr>
+            <w:tcW w:w="1271" w:type="dxa"/>
+          </w:tcPr>
+          <w:p>
+            <w:pPr>
+              <w:jc w:val="center"/>
+              <w:rPr>
+                <w:rFonts w:ascii="Times New Roman" w:hAnsi="Times New Roman" w:cs="Times New Roman"/>
+                <w:sz w:val="28"/>
+                <w:szCs w:val="28"/>
+              </w:rPr>
+            </w:pPr>
+            <w:r>
+              <w:rPr>
+                <w:rFonts w:ascii="Times New Roman" w:hAnsi="Times New Roman" w:cs="Times New Roman" w:hint="eastAsia"/>
+                <w:sz w:val="28"/>
+                <w:szCs w:val="28"/>
+              </w:rPr>
+              <w:t>3</w:t>
+            </w:r>
+          </w:p>
+        </w:tc>
+        <w:tc>
+          <w:tcPr>
+            <w:tcW w:w="1418" w:type="dxa"/>
+          </w:tcPr>
+          <w:p>
+            <w:pPr>
+              <w:jc w:val="center"/>
+              <w:rPr>
+                <w:rFonts w:ascii="Times New Roman" w:hAnsi="Times New Roman" w:cs="Times New Roman"/>
+                <w:sz w:val="28"/>
+                <w:szCs w:val="28"/>
+              </w:rPr>
+            </w:pPr>
+            <w:r>
+              <w:rPr>
+                <w:rFonts w:ascii="Times New Roman" w:hAnsi="Times New Roman" w:cs="Times New Roman" w:hint="eastAsia"/>
+                <w:sz w:val="28"/>
+                <w:szCs w:val="28"/>
+              </w:rPr>
+              <w:t>6</w:t>
+            </w:r>
+            <w:r>
+              <w:rPr>
+                <w:rFonts w:ascii="Times New Roman" w:hAnsi="Times New Roman" w:cs="Times New Roman"/>
+                <w:sz w:val="28"/>
+                <w:szCs w:val="28"/>
+              </w:rPr>
+              <w:t>.8348</w:t>
+            </w:r>
+          </w:p>
+        </w:tc>
+        <w:tc>
+          <w:tcPr>
+            <w:tcW w:w="3260" w:type="dxa"/>
+          </w:tcPr>
+          <w:p>
+            <w:pPr>
+              <w:jc w:val="center"/>
+              <w:rPr>
+                <w:rFonts w:ascii="Times New Roman" w:hAnsi="Times New Roman" w:cs="Times New Roman"/>
+                <w:sz w:val="28"/>
+                <w:szCs w:val="28"/>
+              </w:rPr>
+            </w:pPr>
+            <w:r>
+              <w:rPr>
+                <w:rFonts w:ascii="Times New Roman" w:hAnsi="Times New Roman" w:cs="Times New Roman" w:hint="eastAsia"/>
+                <w:sz w:val="28"/>
+                <w:szCs w:val="28"/>
+              </w:rPr>
+              <w:t>4</w:t>
+            </w:r>
+            <w:r>
+              <w:rPr>
+                <w:rFonts w:ascii="Times New Roman" w:hAnsi="Times New Roman" w:cs="Times New Roman"/>
+                <w:sz w:val="28"/>
+                <w:szCs w:val="28"/>
+              </w:rPr>
+              <w:t>62</w:t>
+            </w:r>
+          </w:p>
+        </w:tc>
+        <w:tc>
+          <w:tcPr>
+            <w:tcW w:w="3401" w:type="dxa"/>
+          </w:tcPr>
+          <w:p>
+            <w:pPr>
+              <w:jc w:val="center"/>
+              <w:rPr>
+                <w:rFonts w:ascii="Times New Roman" w:hAnsi="Times New Roman" w:cs="Times New Roman"/>
+                <w:sz w:val="28"/>
+                <w:szCs w:val="28"/>
+              </w:rPr>
+            </w:pPr>
+            <w:r>
+              <w:rPr>
+                <w:rFonts w:ascii="Times New Roman" w:hAnsi="Times New Roman" w:cs="Times New Roman" w:hint="eastAsia"/>
+                <w:sz w:val="28"/>
+                <w:szCs w:val="28"/>
+              </w:rPr>
+              <w:t>2</w:t>
+            </w:r>
+            <w:r>
+              <w:rPr>
+                <w:rFonts w:ascii="Times New Roman" w:hAnsi="Times New Roman" w:cs="Times New Roman"/>
+                <w:sz w:val="28"/>
+                <w:szCs w:val="28"/>
+              </w:rPr>
+              <w:t>.34</w:t>
+            </w:r>
+          </w:p>
+        </w:tc>
+      </w:tr>
+      <w:tr>
+        <w:tc>
+          <w:tcPr>
+            <w:tcW w:w="1271" w:type="dxa"/>
+          </w:tcPr>
+          <w:p>
+            <w:pPr>
+              <w:jc w:val="center"/>
+              <w:rPr>
+                <w:rFonts w:ascii="Times New Roman" w:hAnsi="Times New Roman" w:cs="Times New Roman"/>
+                <w:sz w:val="28"/>
+                <w:szCs w:val="28"/>
+              </w:rPr>
+            </w:pPr>
+            <w:r>
+              <w:rPr>
+                <w:rFonts w:ascii="Times New Roman" w:hAnsi="Times New Roman" w:cs="Times New Roman" w:hint="eastAsia"/>
+                <w:sz w:val="28"/>
+                <w:szCs w:val="28"/>
+              </w:rPr>
+              <w:t>4</w:t>
+            </w:r>
+          </w:p>
+        </w:tc>
+        <w:tc>
+          <w:tcPr>
+            <w:tcW w:w="1418" w:type="dxa"/>
+          </w:tcPr>
+          <w:p>
+            <w:pPr>
+              <w:jc w:val="center"/>
+              <w:rPr>
+                <w:rFonts w:ascii="Times New Roman" w:hAnsi="Times New Roman" w:cs="Times New Roman"/>
+                <w:sz w:val="28"/>
+                <w:szCs w:val="28"/>
+              </w:rPr>
+            </w:pPr>
+            <w:r>
+              <w:rPr>
+                <w:rFonts w:ascii="Times New Roman" w:hAnsi="Times New Roman" w:cs="Times New Roman" w:hint="eastAsia"/>
+                <w:sz w:val="28"/>
+                <w:szCs w:val="28"/>
+              </w:rPr>
+              <w:t>6</w:t>
+            </w:r>
+            <w:r>
+              <w:rPr>
+                <w:rFonts w:ascii="Times New Roman" w:hAnsi="Times New Roman" w:cs="Times New Roman"/>
+                <w:sz w:val="28"/>
+                <w:szCs w:val="28"/>
+              </w:rPr>
+              <w:t>.6849</w:t>
+            </w:r>
+          </w:p>
+        </w:tc>
+        <w:tc>
+          <w:tcPr>
+            <w:tcW w:w="3260" w:type="dxa"/>
+          </w:tcPr>
+          <w:p>
+            <w:pPr>
+              <w:jc w:val="center"/>
+              <w:rPr>
+                <w:rFonts w:ascii="Times New Roman" w:hAnsi="Times New Roman" w:cs="Times New Roman"/>
+                <w:sz w:val="28"/>
+                <w:szCs w:val="28"/>
+              </w:rPr>
+            </w:pPr>
+            <w:r>
+              <w:rPr>
+                <w:rFonts w:ascii="Times New Roman" w:hAnsi="Times New Roman" w:cs="Times New Roman" w:hint="eastAsia"/>
+                <w:sz w:val="28"/>
+                <w:szCs w:val="28"/>
+              </w:rPr>
+              <w:t>6</w:t>
+            </w:r>
+            <w:r>
+              <w:rPr>
+                <w:rFonts w:ascii="Times New Roman" w:hAnsi="Times New Roman" w:cs="Times New Roman"/>
+                <w:sz w:val="28"/>
+                <w:szCs w:val="28"/>
+              </w:rPr>
+              <w:t>41</w:t>
+            </w:r>
+          </w:p>
+        </w:tc>
+        <w:tc>
+          <w:tcPr>
+            <w:tcW w:w="3401" w:type="dxa"/>
+          </w:tcPr>
+          <w:p>
+            <w:pPr>
+              <w:jc w:val="center"/>
+              <w:rPr>
+                <w:rFonts w:ascii="Times New Roman" w:hAnsi="Times New Roman" w:cs="Times New Roman"/>
+                <w:sz w:val="28"/>
+                <w:szCs w:val="28"/>
+              </w:rPr>
+            </w:pPr>
+            <w:r>
+              <w:rPr>
+                <w:rFonts w:ascii="Times New Roman" w:hAnsi="Times New Roman" w:cs="Times New Roman" w:hint="eastAsia"/>
+                <w:sz w:val="28"/>
+                <w:szCs w:val="28"/>
+              </w:rPr>
+              <w:t>2</w:t>
+            </w:r>
+            <w:r>
+              <w:rPr>
+                <w:rFonts w:ascii="Times New Roman" w:hAnsi="Times New Roman" w:cs="Times New Roman"/>
+                <w:sz w:val="28"/>
+                <w:szCs w:val="28"/>
+              </w:rPr>
+              <w:t>.06</w:t>
+            </w:r>
+          </w:p>
+        </w:tc>
+      </w:tr>
+      <w:tr>
+        <w:tc>
+          <w:tcPr>
+            <w:tcW w:w="1271" w:type="dxa"/>
+          </w:tcPr>
+          <w:p>
+            <w:pPr>
+              <w:jc w:val="center"/>
+              <w:rPr>
+                <w:rFonts w:ascii="Times New Roman" w:hAnsi="Times New Roman" w:cs="Times New Roman"/>
+                <w:sz w:val="28"/>
+                <w:szCs w:val="28"/>
+              </w:rPr>
+            </w:pPr>
+            <w:r>
+              <w:rPr>
+                <w:rFonts w:ascii="Times New Roman" w:hAnsi="Times New Roman" w:cs="Times New Roman" w:hint="eastAsia"/>
+                <w:sz w:val="28"/>
+                <w:szCs w:val="28"/>
+              </w:rPr>
+              <w:t>5</w:t>
+            </w:r>
+          </w:p>
+        </w:tc>
+        <w:tc>
+          <w:tcPr>
+            <w:tcW w:w="1418" w:type="dxa"/>
+          </w:tcPr>
+          <w:p>
+            <w:pPr>
+              <w:jc w:val="center"/>
+              <w:rPr>
+                <w:rFonts w:ascii="Times New Roman" w:hAnsi="Times New Roman" w:cs="Times New Roman"/>
+                <w:sz w:val="28"/>
+                <w:szCs w:val="28"/>
+              </w:rPr>
+            </w:pPr>
+            <w:r>
+              <w:rPr>
+                <w:rFonts w:ascii="Times New Roman" w:hAnsi="Times New Roman" w:cs="Times New Roman" w:hint="eastAsia"/>
+                <w:sz w:val="28"/>
+                <w:szCs w:val="28"/>
+              </w:rPr>
+              <w:t>6</w:t>
+            </w:r>
+            <w:r>
+              <w:rPr>
+                <w:rFonts w:ascii="Times New Roman" w:hAnsi="Times New Roman" w:cs="Times New Roman"/>
+                <w:sz w:val="28"/>
+                <w:szCs w:val="28"/>
+              </w:rPr>
+              <w:t>.9890</w:t>
+            </w:r>
+          </w:p>
+        </w:tc>
+        <w:tc>
+          <w:tcPr>
+            <w:tcW w:w="3260" w:type="dxa"/>
+          </w:tcPr>
+          <w:p>
+            <w:pPr>
+              <w:jc w:val="center"/>
+              <w:rPr>
+                <w:rFonts w:ascii="Times New Roman" w:hAnsi="Times New Roman" w:cs="Times New Roman"/>
+                <w:sz w:val="28"/>
+                <w:szCs w:val="28"/>
+              </w:rPr>
+            </w:pPr>
+            <w:r>
+              <w:rPr>
+                <w:rFonts w:ascii="Times New Roman" w:hAnsi="Times New Roman" w:cs="Times New Roman" w:hint="eastAsia"/>
+                <w:sz w:val="28"/>
+                <w:szCs w:val="28"/>
+              </w:rPr>
+              <w:t>7</w:t>
+            </w:r>
+            <w:r>
+              <w:rPr>
+                <w:rFonts w:ascii="Times New Roman" w:hAnsi="Times New Roman" w:cs="Times New Roman"/>
+                <w:sz w:val="28"/>
+                <w:szCs w:val="28"/>
+              </w:rPr>
+              <w:t>81</w:t>
+            </w:r>
+          </w:p>
+        </w:tc>
+        <w:tc>
+          <w:tcPr>
+            <w:tcW w:w="3401" w:type="dxa"/>
+          </w:tcPr>
+          <w:p>
+            <w:pPr>
+              <w:jc w:val="center"/>
+              <w:rPr>
+                <w:rFonts w:ascii="Times New Roman" w:hAnsi="Times New Roman" w:cs="Times New Roman"/>
+                <w:sz w:val="28"/>
+                <w:szCs w:val="28"/>
+              </w:rPr>
+            </w:pPr>
+            <w:r>
+              <w:rPr>
+                <w:rFonts w:ascii="Times New Roman" w:hAnsi="Times New Roman" w:cs="Times New Roman" w:hint="eastAsia"/>
+                <w:sz w:val="28"/>
+                <w:szCs w:val="28"/>
+              </w:rPr>
+              <w:t>2</w:t>
+            </w:r>
+            <w:r>
+              <w:rPr>
+                <w:rFonts w:ascii="Times New Roman" w:hAnsi="Times New Roman" w:cs="Times New Roman"/>
+                <w:sz w:val="28"/>
+                <w:szCs w:val="28"/>
+              </w:rPr>
+              <w:t>.24</w:t>
+            </w:r>
+          </w:p>
+        </w:tc>
+      </w:tr>
+      <w:tr>
+        <w:tc>
+          <w:tcPr>
+            <w:tcW w:w="1271" w:type="dxa"/>
+          </w:tcPr>
+          <w:p>
+            <w:pPr>
+              <w:jc w:val="center"/>
+              <w:rPr>
+                <w:rFonts w:ascii="Times New Roman" w:hAnsi="Times New Roman" w:cs="Times New Roman"/>
+                <w:sz w:val="28"/>
+                <w:szCs w:val="28"/>
+              </w:rPr>
+            </w:pPr>
+            <w:r>
+              <w:rPr>
+                <w:rFonts w:ascii="Times New Roman" w:hAnsi="Times New Roman" w:cs="Times New Roman" w:hint="eastAsia"/>
+                <w:sz w:val="28"/>
+                <w:szCs w:val="28"/>
+              </w:rPr>
+              <w:t>6</w:t>
+            </w:r>
+          </w:p>
+        </w:tc>
+        <w:tc>
+          <w:tcPr>
+            <w:tcW w:w="1418" w:type="dxa"/>
+          </w:tcPr>
+          <w:p>
+            <w:pPr>
+              <w:jc w:val="center"/>
+              <w:rPr>
+                <w:rFonts w:ascii="Times New Roman" w:hAnsi="Times New Roman" w:cs="Times New Roman"/>
+                <w:sz w:val="28"/>
+                <w:szCs w:val="28"/>
+              </w:rPr>
+            </w:pPr>
+            <w:r>
+              <w:rPr>
+                <w:rFonts w:ascii="Times New Roman" w:hAnsi="Times New Roman" w:cs="Times New Roman" w:hint="eastAsia"/>
+                <w:sz w:val="28"/>
+                <w:szCs w:val="28"/>
+              </w:rPr>
+              <w:t>7</w:t>
+            </w:r>
+            <w:r>
+              <w:rPr>
+                <w:rFonts w:ascii="Times New Roman" w:hAnsi="Times New Roman" w:cs="Times New Roman"/>
+                <w:sz w:val="28"/>
+                <w:szCs w:val="28"/>
+              </w:rPr>
+              <w:t>.0959</w:t>
+            </w:r>
+          </w:p>
+        </w:tc>
+        <w:tc>
+          <w:tcPr>
+            <w:tcW w:w="3260" w:type="dxa"/>
+          </w:tcPr>
+          <w:p>
+            <w:pPr>
+              <w:jc w:val="center"/>
+              <w:rPr>
+                <w:rFonts w:ascii="Times New Roman" w:hAnsi="Times New Roman" w:cs="Times New Roman"/>
+                <w:sz w:val="28"/>
+                <w:szCs w:val="28"/>
+              </w:rPr>
+            </w:pPr>
+            <w:r>
+              <w:rPr>
+                <w:rFonts w:ascii="Times New Roman" w:hAnsi="Times New Roman" w:cs="Times New Roman" w:hint="eastAsia"/>
+                <w:sz w:val="28"/>
+                <w:szCs w:val="28"/>
+              </w:rPr>
+              <w:t>1</w:t>
+            </w:r>
+            <w:r>
+              <w:rPr>
+                <w:rFonts w:ascii="Times New Roman" w:hAnsi="Times New Roman" w:cs="Times New Roman"/>
+                <w:sz w:val="28"/>
+                <w:szCs w:val="28"/>
+              </w:rPr>
+              <w:t>106</w:t>
+            </w:r>
+          </w:p>
+        </w:tc>
+        <w:tc>
+          <w:tcPr>
+            <w:tcW w:w="3401" w:type="dxa"/>
+          </w:tcPr>
+          <w:p>
+            <w:pPr>
+              <w:jc w:val="center"/>
+              <w:rPr>
+                <w:rFonts w:ascii="Times New Roman" w:hAnsi="Times New Roman" w:cs="Times New Roman"/>
+                <w:sz w:val="28"/>
+                <w:szCs w:val="28"/>
+              </w:rPr>
+            </w:pPr>
+            <w:r>
+              <w:rPr>
+                <w:rFonts w:ascii="Times New Roman" w:hAnsi="Times New Roman" w:cs="Times New Roman" w:hint="eastAsia"/>
+                <w:sz w:val="28"/>
+                <w:szCs w:val="28"/>
+              </w:rPr>
+              <w:t>2</w:t>
+            </w:r>
+            <w:r>
+              <w:rPr>
+                <w:rFonts w:ascii="Times New Roman" w:hAnsi="Times New Roman" w:cs="Times New Roman"/>
+                <w:sz w:val="28"/>
+                <w:szCs w:val="28"/>
+              </w:rPr>
+              <w:t>.35</w:t>
+            </w:r>
+          </w:p>
+        </w:tc>
+      </w:tr>
+      <w:tr>
+        <w:tc>
+          <w:tcPr>
+            <w:tcW w:w="1271" w:type="dxa"/>
+          </w:tcPr>
+          <w:p>
+            <w:pPr>
+              <w:jc w:val="center"/>
+              <w:rPr>
+                <w:rFonts w:ascii="Times New Roman" w:hAnsi="Times New Roman" w:cs="Times New Roman"/>
+                <w:sz w:val="28"/>
+                <w:szCs w:val="28"/>
+              </w:rPr>
+            </w:pPr>
+            <w:r>
+              <w:rPr>
+                <w:rFonts w:ascii="Times New Roman" w:hAnsi="Times New Roman" w:cs="Times New Roman" w:hint="eastAsia"/>
+                <w:sz w:val="28"/>
+                <w:szCs w:val="28"/>
+              </w:rPr>
+              <w:t>7</w:t>
+            </w:r>
+          </w:p>
+        </w:tc>
+        <w:tc>
+          <w:tcPr>
+            <w:tcW w:w="1418" w:type="dxa"/>
+          </w:tcPr>
+          <w:p>
+            <w:pPr>
+              <w:jc w:val="center"/>
+              <w:rPr>
+                <w:rFonts w:ascii="Times New Roman" w:hAnsi="Times New Roman" w:cs="Times New Roman"/>
+                <w:sz w:val="28"/>
+                <w:szCs w:val="28"/>
+              </w:rPr>
+            </w:pPr>
+            <w:r>
+              <w:rPr>
+                <w:rFonts w:ascii="Times New Roman" w:hAnsi="Times New Roman" w:cs="Times New Roman" w:hint="eastAsia"/>
+                <w:sz w:val="28"/>
+                <w:szCs w:val="28"/>
+              </w:rPr>
+              <w:t>6</w:t>
+            </w:r>
+            <w:r>
+              <w:rPr>
+                <w:rFonts w:ascii="Times New Roman" w:hAnsi="Times New Roman" w:cs="Times New Roman"/>
+                <w:sz w:val="28"/>
+                <w:szCs w:val="28"/>
+              </w:rPr>
+              <w:t>.8433</w:t>
+            </w:r>
+          </w:p>
+        </w:tc>
+        <w:tc>
+          <w:tcPr>
+            <w:tcW w:w="3260" w:type="dxa"/>
+          </w:tcPr>
+          <w:p>
+            <w:pPr>
+              <w:jc w:val="center"/>
+              <w:rPr>
+                <w:rFonts w:ascii="Times New Roman" w:hAnsi="Times New Roman" w:cs="Times New Roman"/>
+                <w:sz w:val="28"/>
+                <w:szCs w:val="28"/>
+              </w:rPr>
+            </w:pPr>
+            <w:r>
+              <w:rPr>
+                <w:rFonts w:ascii="Times New Roman" w:hAnsi="Times New Roman" w:cs="Times New Roman" w:hint="eastAsia"/>
+                <w:sz w:val="28"/>
+                <w:szCs w:val="28"/>
+              </w:rPr>
+              <w:t>1</w:t>
+            </w:r>
+            <w:r>
+              <w:rPr>
+                <w:rFonts w:ascii="Times New Roman" w:hAnsi="Times New Roman" w:cs="Times New Roman"/>
+                <w:sz w:val="28"/>
+                <w:szCs w:val="28"/>
+              </w:rPr>
+              <w:t>156</w:t>
+            </w:r>
+          </w:p>
+        </w:tc>
+        <w:tc>
+          <w:tcPr>
+            <w:tcW w:w="3401" w:type="dxa"/>
+          </w:tcPr>
+          <w:p>
+            <w:pPr>
+              <w:jc w:val="center"/>
+              <w:rPr>
+                <w:rFonts w:ascii="Times New Roman" w:hAnsi="Times New Roman" w:cs="Times New Roman"/>
+                <w:sz w:val="28"/>
+                <w:szCs w:val="28"/>
+              </w:rPr>
+            </w:pPr>
+            <w:r>
+              <w:rPr>
+                <w:rFonts w:ascii="Times New Roman" w:hAnsi="Times New Roman" w:cs="Times New Roman" w:hint="eastAsia"/>
+                <w:sz w:val="28"/>
+                <w:szCs w:val="28"/>
+              </w:rPr>
+              <w:t>2</w:t>
+            </w:r>
+            <w:r>
+              <w:rPr>
+                <w:rFonts w:ascii="Times New Roman" w:hAnsi="Times New Roman" w:cs="Times New Roman"/>
+                <w:sz w:val="28"/>
+                <w:szCs w:val="28"/>
+              </w:rPr>
+              <w:t>.48</w:t>
+            </w:r>
+          </w:p>
+        </w:tc>
+      </w:tr>
+    </w:tbl>
+    <w:p>
+      <w:pPr>
+        <w:rPr>
+          <w:rFonts w:ascii="Times New Roman" w:hAnsi="Times New Roman" w:cs="Times New Roman"/>
+          <w:sz w:val="28"/>
+          <w:szCs w:val="28"/>
+        </w:rPr>
+      </w:pPr>
+      <w:r>
+        <w:rPr>
+          <w:rFonts w:ascii="Times New Roman" w:hAnsi="Times New Roman" w:cs="Times New Roman"/>
+          <w:sz w:val="28"/>
+          <w:szCs w:val="28"/>
+        </w:rPr>
+        <w:t>The safety shows us that district 2 is the safest area in D.C. and district 6 is the most dangerous area. What conform to our prediction is that the number of juvenile crime and rate of juvenile felony is the smallest. However,</w:t>
+      </w:r>
+      <w:r>
+        <w:rPr>
+          <w:rFonts w:ascii="Times New Roman" w:hAnsi="Times New Roman" w:cs="Times New Roman"/>
+          <w:sz w:val="28"/>
+          <w:szCs w:val="28"/>
+        </w:rPr>
+        <w:t xml:space="preserve"> </w:t>
+      </w:r>
+      <w:r>
+        <w:rPr>
+          <w:rFonts w:ascii="Times New Roman" w:hAnsi="Times New Roman" w:cs="Times New Roman"/>
+          <w:sz w:val="28"/>
+          <w:szCs w:val="28"/>
+        </w:rPr>
+        <w:t xml:space="preserve">numbers of juvenile crime in district 1 and 7 are more than we expected. Besides, the rate of juvenile felony is higher than we expected too. Maybe we get this result because we didn’t collect the population and the density of population in each area. But from the result we get, we can make a conclusion that if an area is safe or have less crimes, the number of juvenile crime will be small. </w:t>
+      </w:r>
+      <w:r>
+        <w:rPr>
+          <w:rFonts w:ascii="Times New Roman" w:hAnsi="Times New Roman" w:cs="Times New Roman"/>
+          <w:sz w:val="28"/>
+          <w:szCs w:val="28"/>
+        </w:rPr>
+        <w:t xml:space="preserve">Besides, according to </w:t>
+      </w:r>
+      <w:r>
+        <w:rPr>
+          <w:rFonts w:ascii="Times New Roman" w:hAnsi="Times New Roman" w:cs="Times New Roman"/>
+          <w:sz w:val="28"/>
+          <w:szCs w:val="28"/>
+        </w:rPr>
+        <w:t>Ludwig, J., Duncan, G., &amp; Hirschfield, P. (2001)</w:t>
+      </w:r>
+      <w:r>
+        <w:rPr>
+          <w:rFonts w:ascii="Times New Roman" w:hAnsi="Times New Roman" w:cs="Times New Roman"/>
+          <w:sz w:val="28"/>
+          <w:szCs w:val="28"/>
+        </w:rPr>
+        <w:t xml:space="preserve">, which </w:t>
+      </w:r>
+      <w:r>
+        <w:rPr>
+          <w:rFonts w:ascii="Times New Roman" w:eastAsia="宋体" w:hAnsi="Times New Roman" w:cs="Times New Roman"/>
+          <w:sz w:val="28"/>
+          <w:szCs w:val="28"/>
+        </w:rPr>
+        <w:t>shows the offer to</w:t>
+      </w:r>
+      <w:r>
+        <w:rPr>
+          <w:rFonts w:ascii="Times New Roman" w:eastAsia="宋体" w:hAnsi="Times New Roman" w:cs="Times New Roman" w:hint="eastAsia"/>
+          <w:sz w:val="28"/>
+          <w:szCs w:val="28"/>
+        </w:rPr>
+        <w:t xml:space="preserve"> </w:t>
+      </w:r>
+      <w:r>
+        <w:rPr>
+          <w:rFonts w:ascii="Times New Roman" w:eastAsia="宋体" w:hAnsi="Times New Roman" w:cs="Times New Roman"/>
+          <w:sz w:val="28"/>
+          <w:szCs w:val="28"/>
+        </w:rPr>
+        <w:t>relocate families from high- to low-poverty neighborhoods reduces</w:t>
+      </w:r>
+      <w:r>
+        <w:rPr>
+          <w:rFonts w:ascii="Times New Roman" w:eastAsia="宋体" w:hAnsi="Times New Roman" w:cs="Times New Roman" w:hint="eastAsia"/>
+          <w:sz w:val="28"/>
+          <w:szCs w:val="28"/>
+        </w:rPr>
+        <w:t xml:space="preserve"> </w:t>
+      </w:r>
+      <w:r>
+        <w:rPr>
+          <w:rFonts w:ascii="Times New Roman" w:eastAsia="宋体" w:hAnsi="Times New Roman" w:cs="Times New Roman"/>
+          <w:sz w:val="28"/>
+          <w:szCs w:val="28"/>
+        </w:rPr>
+        <w:t>juvenile arrests for violen</w:t>
+      </w:r>
+      <w:bookmarkStart w:id="0" w:name="_GoBack"/>
+      <w:bookmarkEnd w:id="0"/>
+      <w:r>
+        <w:rPr>
+          <w:rFonts w:ascii="Times New Roman" w:eastAsia="宋体" w:hAnsi="Times New Roman" w:cs="Times New Roman"/>
+          <w:sz w:val="28"/>
+          <w:szCs w:val="28"/>
+        </w:rPr>
+        <w:t>t offenses by 30 to 50 percent of the</w:t>
+      </w:r>
+      <w:r>
+        <w:rPr>
+          <w:rFonts w:ascii="Times New Roman" w:eastAsia="宋体" w:hAnsi="Times New Roman" w:cs="Times New Roman" w:hint="eastAsia"/>
+          <w:sz w:val="28"/>
+          <w:szCs w:val="28"/>
+        </w:rPr>
+        <w:t xml:space="preserve"> </w:t>
+      </w:r>
+      <w:r>
+        <w:rPr>
+          <w:rFonts w:ascii="Times New Roman" w:eastAsia="宋体" w:hAnsi="Times New Roman" w:cs="Times New Roman"/>
+          <w:sz w:val="28"/>
+          <w:szCs w:val="28"/>
+        </w:rPr>
+        <w:t>arrest rate for controls,</w:t>
+      </w:r>
+      <w:r>
+        <w:rPr>
+          <w:rFonts w:ascii="Times New Roman" w:eastAsia="宋体" w:hAnsi="Times New Roman" w:cs="Times New Roman"/>
+          <w:sz w:val="28"/>
+          <w:szCs w:val="28"/>
+          <w:vertAlign w:val="superscript"/>
+        </w:rPr>
+        <w:t xml:space="preserve"> [4]</w:t>
+      </w:r>
+      <w:r>
+        <w:rPr>
+          <w:rFonts w:ascii="Times New Roman" w:hAnsi="Times New Roman" w:cs="Times New Roman"/>
+          <w:sz w:val="28"/>
+          <w:szCs w:val="28"/>
+        </w:rPr>
+        <w:t xml:space="preserve"> strength the result we got.</w:t>
+      </w:r>
+    </w:p>
+    <w:p>
+      <w:pPr>
+        <w:ind w:firstLine="300"/>
+        <w:rPr>
+          <w:rFonts w:ascii="Times New Roman" w:hAnsi="Times New Roman" w:cs="Times New Roman"/>
+          <w:sz w:val="28"/>
+          <w:szCs w:val="28"/>
+        </w:rPr>
+      </w:pPr>
+      <w:r>
+        <w:rPr>
+          <w:rFonts w:ascii="Times New Roman" w:hAnsi="Times New Roman" w:cs="Times New Roman"/>
+          <w:sz w:val="28"/>
+          <w:szCs w:val="28"/>
+        </w:rPr>
+        <w:t xml:space="preserve">Although some number is not fit with our prediction perfectly, we still can say that juvenile crime situation </w:t>
+      </w:r>
+      <w:r>
+        <w:rPr>
+          <w:rFonts w:ascii="Times New Roman" w:hAnsi="Times New Roman" w:cs="Times New Roman"/>
+          <w:sz w:val="28"/>
+          <w:szCs w:val="28"/>
+        </w:rPr>
+        <w:t>gets</w:t>
+      </w:r>
+      <w:r>
+        <w:rPr>
+          <w:rFonts w:ascii="Times New Roman" w:hAnsi="Times New Roman" w:cs="Times New Roman"/>
+          <w:sz w:val="28"/>
+          <w:szCs w:val="28"/>
+        </w:rPr>
+        <w:t xml:space="preserve"> worse when the area is not safe approximately.</w:t>
+      </w:r>
+      <w:r>
+        <w:rPr>
+          <w:rFonts w:ascii="Times New Roman" w:hAnsi="Times New Roman" w:cs="Times New Roman"/>
+          <w:sz w:val="28"/>
+          <w:szCs w:val="28"/>
+        </w:rPr>
+        <w:t xml:space="preserve"> </w:t>
+      </w:r>
+    </w:p>
+    <w:p>
+      <w:pPr>
+        <w:jc w:val="center"/>
         <w:rPr>
           <w:rFonts w:ascii="Times New Roman" w:hAnsi="Times New Roman" w:cs="Times New Roman"/>
           <w:b/>
           <w:sz w:val="32"/>
           <w:szCs w:val="32"/>
         </w:rPr>
+      </w:pPr>
+      <w:r>
+        <w:rPr>
+          <w:rFonts w:ascii="Times New Roman" w:hAnsi="Times New Roman" w:cs="Times New Roman"/>
+          <w:b/>
+          <w:sz w:val="32"/>
+          <w:szCs w:val="32"/>
+        </w:rPr>
         <w:t>Reference</w:t>
       </w:r>
     </w:p>
@@ -1400,16 +2643,15 @@
           <w:sz w:val="24"/>
           <w:szCs w:val="24"/>
         </w:rPr>
-        <w:t>[</w:t>
-      </w:r>
-      <w:proofErr w:type="gramStart"/>
+        <w:t>[1]</w:t>
+      </w:r>
       <w:r>
         <w:rPr>
           <w:rFonts w:ascii="Times New Roman" w:eastAsia="Times New Roman" w:hAnsi="Times New Roman" w:cs="Times New Roman"/>
           <w:sz w:val="24"/>
           <w:szCs w:val="24"/>
         </w:rPr>
-        <w:t>1]</w:t>
+        <w:t xml:space="preserve"> </w:t>
       </w:r>
       <w:r>
         <w:rPr>
@@ -1417,16 +2659,7 @@
           <w:sz w:val="24"/>
           <w:szCs w:val="24"/>
         </w:rPr>
-        <w:t>Jacob</w:t>
-      </w:r>
-      <w:proofErr w:type="gramEnd"/>
-      <w:r>
-        <w:rPr>
-          <w:rFonts w:ascii="Times New Roman" w:eastAsia="Times New Roman" w:hAnsi="Times New Roman" w:cs="Times New Roman"/>
-          <w:sz w:val="24"/>
-          <w:szCs w:val="24"/>
-        </w:rPr>
-        <w:t xml:space="preserve">, B. A., &amp; </w:t>
+        <w:t xml:space="preserve">Jacob, B. A., &amp; </w:t>
       </w:r>
       <w:proofErr w:type="spellStart"/>
       <w:r>
@@ -1499,16 +2732,15 @@
           <w:sz w:val="24"/>
           <w:szCs w:val="24"/>
         </w:rPr>
-        <w:t>[</w:t>
-      </w:r>
-      <w:proofErr w:type="gramStart"/>
+        <w:t>[2]</w:t>
+      </w:r>
       <w:r>
         <w:rPr>
           <w:rFonts w:ascii="Times New Roman" w:eastAsia="Times New Roman" w:hAnsi="Times New Roman" w:cs="Times New Roman"/>
           <w:sz w:val="24"/>
           <w:szCs w:val="24"/>
         </w:rPr>
-        <w:t>2]</w:t>
+        <w:t xml:space="preserve"> </w:t>
       </w:r>
       <w:r>
         <w:rPr>
@@ -1516,16 +2748,7 @@
           <w:sz w:val="24"/>
           <w:szCs w:val="24"/>
         </w:rPr>
-        <w:t>Goldschmidt</w:t>
-      </w:r>
-      <w:proofErr w:type="gramEnd"/>
-      <w:r>
-        <w:rPr>
-          <w:rFonts w:ascii="Times New Roman" w:eastAsia="Times New Roman" w:hAnsi="Times New Roman" w:cs="Times New Roman"/>
-          <w:sz w:val="24"/>
-          <w:szCs w:val="24"/>
-        </w:rPr>
-        <w:t xml:space="preserve">, P., Huang, D., &amp; </w:t>
+        <w:t xml:space="preserve">Goldschmidt, P., Huang, D., &amp; </w:t>
       </w:r>
       <w:proofErr w:type="spellStart"/>
       <w:r>
@@ -1627,7 +2850,6 @@
           <w:sz w:val="24"/>
           <w:szCs w:val="24"/>
         </w:rPr>
-        <w:lastRenderedPageBreak/>
         <w:t>[3</w:t>
       </w:r>
       <w:r>
@@ -1721,7 +2943,31 @@
         </w:rPr>
       </w:pPr>
     </w:p>
-    <w:p/>
+    <w:p>
+      <w:pPr>
+        <w:rPr>
+          <w:rFonts w:hint="eastAsia"/>
+        </w:rPr>
+      </w:pPr>
+      <w:r>
+        <w:rPr>
+          <w:rFonts w:hint="eastAsia"/>
+        </w:rPr>
+        <w:lastRenderedPageBreak/>
+        <w:t>[</w:t>
+      </w:r>
+      <w:r>
+        <w:t>4]</w:t>
+      </w:r>
+      <w:r>
+        <w:rPr>
+          <w:rFonts w:ascii="Times New Roman" w:hAnsi="Times New Roman" w:cs="Times New Roman"/>
+          <w:sz w:val="24"/>
+          <w:szCs w:val="24"/>
+        </w:rPr>
+        <w:t xml:space="preserve"> Ludwig, J., Duncan, G., &amp; Hirschfield, P. (2001). Urban poverty and juvenile crime evidence from a randomized housing-mobility experiment. The Quarterly Journal of Economics, 116(2), 655–679. https://doi.org/10.1162/00335530151144122</w:t>
+      </w:r>
+    </w:p>
     <w:sectPr>
       <w:pgSz w:w="12240" w:h="15840"/>
       <w:pgMar w:top="1440" w:right="1440" w:bottom="1440" w:left="1440" w:header="720" w:footer="720" w:gutter="0"/>
@@ -2204,6 +3450,25 @@
       <w:color w:val="808080"/>
     </w:rPr>
   </w:style>
+  <w:style w:type="table" w:styleId="a7">
+    <w:name w:val="Table Grid"/>
+    <w:basedOn w:val="a1"/>
+    <w:uiPriority w:val="39"/>
+    <w:rsid w:val="00E566A2"/>
+    <w:pPr>
+      <w:spacing w:after="0" w:line="240" w:lineRule="auto"/>
+    </w:pPr>
+    <w:tblPr>
+      <w:tblBorders>
+        <w:top w:val="single" w:sz="4" w:space="0" w:color="auto"/>
+        <w:left w:val="single" w:sz="4" w:space="0" w:color="auto"/>
+        <w:bottom w:val="single" w:sz="4" w:space="0" w:color="auto"/>
+        <w:right w:val="single" w:sz="4" w:space="0" w:color="auto"/>
+        <w:insideH w:val="single" w:sz="4" w:space="0" w:color="auto"/>
+        <w:insideV w:val="single" w:sz="4" w:space="0" w:color="auto"/>
+      </w:tblBorders>
+    </w:tblPr>
+  </w:style>
 </w:styles>
 </file>
 

--- a/project3.docx
+++ b/project3.docx
@@ -15,6 +15,118 @@
       </w:pPr>
       <w:r>
         <w:rPr>
+          <w:rFonts w:ascii="Times New Roman" w:hAnsi="Times New Roman" w:cs="Times New Roman"/>
+          <w:b/>
+          <w:sz w:val="32"/>
+          <w:szCs w:val="32"/>
+        </w:rPr>
+        <w:t>Crime analysis in Washington DC</w:t>
+      </w:r>
+    </w:p>
+    <w:p>
+      <w:pPr>
+        <w:spacing w:line="360" w:lineRule="auto"/>
+        <w:jc w:val="center"/>
+        <w:rPr>
+          <w:rFonts w:ascii="Times New Roman" w:hAnsi="Times New Roman" w:cs="Times New Roman"/>
+          <w:bCs/>
+          <w:sz w:val="28"/>
+          <w:szCs w:val="28"/>
+        </w:rPr>
+      </w:pPr>
+      <w:proofErr w:type="spellStart"/>
+      <w:r>
+        <w:rPr>
+          <w:rFonts w:ascii="Times New Roman" w:hAnsi="Times New Roman" w:cs="Times New Roman"/>
+          <w:bCs/>
+          <w:sz w:val="28"/>
+          <w:szCs w:val="28"/>
+        </w:rPr>
+        <w:t>Jiachi</w:t>
+      </w:r>
+      <w:proofErr w:type="spellEnd"/>
+      <w:r>
+        <w:rPr>
+          <w:rFonts w:ascii="Times New Roman" w:hAnsi="Times New Roman" w:cs="Times New Roman"/>
+          <w:bCs/>
+          <w:sz w:val="28"/>
+          <w:szCs w:val="28"/>
+        </w:rPr>
+        <w:t xml:space="preserve"> Zhang, Xiaosong Wang, Qi </w:t>
+      </w:r>
+      <w:proofErr w:type="spellStart"/>
+      <w:r>
+        <w:rPr>
+          <w:rFonts w:ascii="Times New Roman" w:hAnsi="Times New Roman" w:cs="Times New Roman"/>
+          <w:bCs/>
+          <w:sz w:val="28"/>
+          <w:szCs w:val="28"/>
+        </w:rPr>
+        <w:t>Xie</w:t>
+      </w:r>
+      <w:proofErr w:type="spellEnd"/>
+      <w:r>
+        <w:rPr>
+          <w:rFonts w:ascii="Times New Roman" w:hAnsi="Times New Roman" w:cs="Times New Roman"/>
+          <w:bCs/>
+          <w:sz w:val="28"/>
+          <w:szCs w:val="28"/>
+        </w:rPr>
+        <w:t xml:space="preserve">, </w:t>
+      </w:r>
+      <w:proofErr w:type="spellStart"/>
+      <w:r>
+        <w:rPr>
+          <w:rFonts w:ascii="Times New Roman" w:hAnsi="Times New Roman" w:cs="Times New Roman"/>
+          <w:bCs/>
+          <w:sz w:val="28"/>
+          <w:szCs w:val="28"/>
+        </w:rPr>
+        <w:t>Zheyi</w:t>
+      </w:r>
+      <w:proofErr w:type="spellEnd"/>
+      <w:r>
+        <w:rPr>
+          <w:rFonts w:ascii="Times New Roman" w:hAnsi="Times New Roman" w:cs="Times New Roman"/>
+          <w:bCs/>
+          <w:sz w:val="28"/>
+          <w:szCs w:val="28"/>
+        </w:rPr>
+        <w:t xml:space="preserve"> Wang</w:t>
+      </w:r>
+    </w:p>
+    <w:p>
+      <w:pPr>
+        <w:spacing w:line="360" w:lineRule="auto"/>
+        <w:jc w:val="center"/>
+        <w:rPr>
+          <w:rFonts w:ascii="Times New Roman" w:hAnsi="Times New Roman" w:cs="Times New Roman"/>
+          <w:sz w:val="24"/>
+          <w:szCs w:val="24"/>
+        </w:rPr>
+      </w:pPr>
+      <w:r>
+        <w:rPr>
+          <w:rFonts w:ascii="Times New Roman" w:hAnsi="Times New Roman" w:cs="Times New Roman"/>
+          <w:sz w:val="24"/>
+          <w:szCs w:val="24"/>
+        </w:rPr>
+        <w:t>http://crime2017.georgetown.domains/uncategorized/crime-analysis-in-washington-dc/</w:t>
+      </w:r>
+    </w:p>
+    <w:p>
+      <w:pPr>
+        <w:spacing w:line="360" w:lineRule="auto"/>
+        <w:jc w:val="center"/>
+        <w:rPr>
+          <w:rFonts w:ascii="Times New Roman" w:hAnsi="Times New Roman" w:cs="Times New Roman"/>
+          <w:b/>
+          <w:sz w:val="32"/>
+          <w:szCs w:val="32"/>
+        </w:rPr>
+      </w:pPr>
+      <w:r>
+        <w:rPr>
           <w:rFonts w:ascii="Times New Roman" w:hAnsi="Times New Roman" w:cs="Times New Roman" w:hint="eastAsia"/>
           <w:b/>
           <w:sz w:val="32"/>
@@ -372,7 +484,16 @@
           <w:sz w:val="28"/>
           <w:szCs w:val="28"/>
         </w:rPr>
-        <w:t xml:space="preserve"> can assume that because juveniles can easily be influence by the environment they live, their crime rate can relate to the crime rate of the place they live.</w:t>
+        <w:t xml:space="preserve"> can assume that because juveniles can easily be </w:t>
+      </w:r>
+      <w:r>
+        <w:rPr>
+          <w:rFonts w:ascii="Times New Roman" w:hAnsi="Times New Roman" w:cs="Times New Roman"/>
+          <w:sz w:val="28"/>
+          <w:szCs w:val="28"/>
+        </w:rPr>
+        <w:lastRenderedPageBreak/>
+        <w:t>influence by the environment they live, their crime rate can relate to the crime rate of the place they live.</w:t>
       </w:r>
     </w:p>
     <w:p>
@@ -391,16 +512,7 @@
           <w:sz w:val="28"/>
           <w:szCs w:val="28"/>
         </w:rPr>
-        <w:t xml:space="preserve">Historically, the work of dealing with crimes is the prerogative for the criminal justice and law enforcement specialists. However, the development of computer </w:t>
-      </w:r>
-      <w:r>
-        <w:rPr>
-          <w:rFonts w:ascii="Times New Roman" w:hAnsi="Times New Roman" w:cs="Times New Roman"/>
-          <w:sz w:val="28"/>
-          <w:szCs w:val="28"/>
-        </w:rPr>
-        <w:lastRenderedPageBreak/>
-        <w:t>science and data science can help the law enforcement officers and detectives solve the problems by using algorithms in data analysis</w:t>
+        <w:t>Historically, the work of dealing with crimes is the prerogative for the criminal justice and law enforcement specialists. However, the development of computer science and data science can help the law enforcement officers and detectives solve the problems by using algorithms in data analysis</w:t>
       </w:r>
       <w:r>
         <w:rPr>
@@ -693,6 +805,7 @@
           <w:sz w:val="28"/>
           <w:szCs w:val="28"/>
         </w:rPr>
+        <w:lastRenderedPageBreak/>
         <w:drawing>
           <wp:inline distT="0" distB="0" distL="0" distR="0" wp14:anchorId="1DC133E7" wp14:editId="7009E204">
             <wp:extent cx="1393493" cy="1609725"/>
@@ -796,7 +909,6 @@
           <w:sz w:val="30"/>
           <w:szCs w:val="30"/>
         </w:rPr>
-        <w:lastRenderedPageBreak/>
         <w:t>Data</w:t>
       </w:r>
       <w:r>
@@ -1183,7 +1295,7 @@
       <w:pPr>
         <w:ind w:firstLine="300"/>
         <w:rPr>
-          <w:rFonts w:ascii="Times New Roman" w:hAnsi="Times New Roman" w:cs="Times New Roman"/>
+          <w:rFonts w:ascii="Times New Roman" w:hAnsi="Times New Roman" w:cs="Times New Roman" w:hint="eastAsia"/>
           <w:sz w:val="28"/>
           <w:szCs w:val="28"/>
         </w:rPr>
@@ -1269,7 +1381,16 @@
           <w:sz w:val="28"/>
           <w:szCs w:val="28"/>
         </w:rPr>
-        <w:t>0.5). The more serious the crimes are, the bigger their weights are.</w:t>
+        <w:t xml:space="preserve">0.5). The more serious the crimes are, the bigger their </w:t>
+      </w:r>
+      <w:r>
+        <w:rPr>
+          <w:rFonts w:ascii="Times New Roman" w:hAnsi="Times New Roman" w:cs="Times New Roman"/>
+          <w:sz w:val="28"/>
+          <w:szCs w:val="28"/>
+        </w:rPr>
+        <w:lastRenderedPageBreak/>
+        <w:t>weights are.</w:t>
       </w:r>
       <w:r>
         <w:rPr>
@@ -1362,12 +1483,13 @@
         </w:rPr>
         <w:t xml:space="preserve"> a constant to adjust the Safety in a reasonable range.</w:t>
       </w:r>
-    </w:p>
-    <w:p>
-      <w:pPr>
-        <w:ind w:firstLine="300"/>
-        <w:rPr>
-          <w:rFonts w:ascii="Times New Roman" w:hAnsi="Times New Roman" w:cs="Times New Roman"/>
+      <w:bookmarkStart w:id="0" w:name="_GoBack"/>
+      <w:bookmarkEnd w:id="0"/>
+    </w:p>
+    <w:p>
+      <w:pPr>
+        <w:rPr>
+          <w:rFonts w:ascii="Times New Roman" w:hAnsi="Times New Roman" w:cs="Times New Roman" w:hint="eastAsia"/>
           <w:sz w:val="28"/>
           <w:szCs w:val="28"/>
         </w:rPr>
@@ -1384,30 +1506,24 @@
           <w:szCs w:val="32"/>
         </w:rPr>
       </w:pPr>
-    </w:p>
-    <w:p>
-      <w:pPr>
-        <w:ind w:firstLine="300"/>
-        <w:jc w:val="center"/>
+      <w:r>
         <w:rPr>
           <w:rFonts w:ascii="Times New Roman" w:hAnsi="Times New Roman" w:cs="Times New Roman"/>
           <w:b/>
           <w:sz w:val="32"/>
           <w:szCs w:val="32"/>
         </w:rPr>
-      </w:pPr>
-    </w:p>
-    <w:p>
-      <w:pPr>
-        <w:ind w:firstLine="300"/>
-        <w:jc w:val="center"/>
+        <w:t>Visualization &amp; Analysis</w:t>
+      </w:r>
+      <w:r>
         <w:rPr>
           <w:rFonts w:ascii="Times New Roman" w:hAnsi="Times New Roman" w:cs="Times New Roman"/>
           <w:b/>
           <w:sz w:val="32"/>
           <w:szCs w:val="32"/>
         </w:rPr>
-      </w:pPr>
+        <w:t>(part)</w:t>
+      </w:r>
     </w:p>
     <w:p>
       <w:pPr>
@@ -1415,31 +1531,496 @@
         <w:jc w:val="center"/>
         <w:rPr>
           <w:rFonts w:ascii="Times New Roman" w:hAnsi="Times New Roman" w:cs="Times New Roman"/>
+          <w:sz w:val="28"/>
+          <w:szCs w:val="28"/>
+        </w:rPr>
+      </w:pPr>
+      <w:r>
+        <w:rPr>
+          <w:rFonts w:ascii="Times New Roman" w:hAnsi="Times New Roman" w:cs="Times New Roman"/>
+          <w:sz w:val="28"/>
+          <w:szCs w:val="28"/>
+        </w:rPr>
+        <w:t xml:space="preserve">(Full version:  </w:t>
+      </w:r>
+      <w:r>
+        <w:rPr>
+          <w:rFonts w:ascii="Times New Roman" w:hAnsi="Times New Roman" w:cs="Times New Roman"/>
+          <w:sz w:val="28"/>
+          <w:szCs w:val="28"/>
+        </w:rPr>
+        <w:t>http://crime2017.georgetown.domains/uncategorized/analysis/</w:t>
+      </w:r>
+      <w:r>
+        <w:rPr>
+          <w:rFonts w:ascii="Times New Roman" w:hAnsi="Times New Roman" w:cs="Times New Roman"/>
+          <w:sz w:val="28"/>
+          <w:szCs w:val="28"/>
+        </w:rPr>
+        <w:t>)</w:t>
+      </w:r>
+    </w:p>
+    <w:p>
+      <w:pPr>
+        <w:ind w:firstLine="300"/>
+        <w:rPr>
+          <w:rFonts w:ascii="Times New Roman" w:hAnsi="Times New Roman" w:cs="Times New Roman"/>
           <w:b/>
-          <w:sz w:val="32"/>
-          <w:szCs w:val="32"/>
-        </w:rPr>
-      </w:pPr>
+          <w:sz w:val="28"/>
+          <w:szCs w:val="28"/>
+        </w:rPr>
+      </w:pPr>
+      <w:r>
+        <w:rPr>
+          <w:rFonts w:ascii="Times New Roman" w:hAnsi="Times New Roman" w:cs="Times New Roman"/>
+          <w:b/>
+          <w:noProof/>
+          <w:sz w:val="28"/>
+          <w:szCs w:val="28"/>
+        </w:rPr>
+        <w:drawing>
+          <wp:inline distT="0" distB="0" distL="0" distR="0" wp14:anchorId="324626B7" wp14:editId="43A548A9">
+            <wp:extent cx="5267325" cy="2813742"/>
+            <wp:effectExtent l="0" t="0" r="0" b="5715"/>
+            <wp:docPr id="2" name="图片 2"/>
+            <wp:cNvGraphicFramePr>
+              <a:graphicFrameLocks xmlns:a="http://schemas.openxmlformats.org/drawingml/2006/main" noChangeAspect="1"/>
+            </wp:cNvGraphicFramePr>
+            <a:graphic xmlns:a="http://schemas.openxmlformats.org/drawingml/2006/main">
+              <a:graphicData uri="http://schemas.openxmlformats.org/drawingml/2006/picture">
+                <pic:pic xmlns:pic="http://schemas.openxmlformats.org/drawingml/2006/picture">
+                  <pic:nvPicPr>
+                    <pic:cNvPr id="2" name="Felony and Juvenile.png"/>
+                    <pic:cNvPicPr/>
+                  </pic:nvPicPr>
+                  <pic:blipFill>
+                    <a:blip r:embed="rId6" cstate="print">
+                      <a:extLst>
+                        <a:ext uri="{28A0092B-C50C-407E-A947-70E740481C1C}">
+                          <a14:useLocalDpi xmlns:a14="http://schemas.microsoft.com/office/drawing/2010/main" val="0"/>
+                        </a:ext>
+                      </a:extLst>
+                    </a:blip>
+                    <a:stretch>
+                      <a:fillRect/>
+                    </a:stretch>
+                  </pic:blipFill>
+                  <pic:spPr>
+                    <a:xfrm>
+                      <a:off x="0" y="0"/>
+                      <a:ext cx="5274886" cy="2817781"/>
+                    </a:xfrm>
+                    <a:prstGeom prst="rect">
+                      <a:avLst/>
+                    </a:prstGeom>
+                  </pic:spPr>
+                </pic:pic>
+              </a:graphicData>
+            </a:graphic>
+          </wp:inline>
+        </w:drawing>
+      </w:r>
     </w:p>
     <w:p>
       <w:pPr>
         <w:ind w:firstLine="300"/>
-        <w:jc w:val="center"/>
+        <w:rPr>
+          <w:rFonts w:ascii="Times New Roman" w:hAnsi="Times New Roman" w:cs="Times New Roman"/>
+          <w:sz w:val="28"/>
+          <w:szCs w:val="28"/>
+        </w:rPr>
+      </w:pPr>
+      <w:r>
+        <w:rPr>
+          <w:rFonts w:ascii="Times New Roman" w:hAnsi="Times New Roman" w:cs="Times New Roman"/>
+          <w:sz w:val="28"/>
+          <w:szCs w:val="28"/>
+        </w:rPr>
+        <w:t xml:space="preserve">Here’s a graph about the rates of juvenile felony of each district from the felony </w:t>
+      </w:r>
+      <w:proofErr w:type="gramStart"/>
+      <w:r>
+        <w:rPr>
+          <w:rFonts w:ascii="Times New Roman" w:hAnsi="Times New Roman" w:cs="Times New Roman"/>
+          <w:sz w:val="28"/>
+          <w:szCs w:val="28"/>
+        </w:rPr>
+        <w:t>data .</w:t>
+      </w:r>
+      <w:proofErr w:type="gramEnd"/>
+      <w:r>
+        <w:rPr>
+          <w:rFonts w:ascii="Times New Roman" w:hAnsi="Times New Roman" w:cs="Times New Roman"/>
+          <w:sz w:val="28"/>
+          <w:szCs w:val="28"/>
+        </w:rPr>
+        <w:t xml:space="preserve"> Corresponding to the safety value of the districts, we can also find the relationships between juvenile felony and safety. </w:t>
+      </w:r>
+    </w:p>
+    <w:p>
+      <w:pPr>
+        <w:ind w:firstLine="300"/>
+        <w:rPr>
+          <w:rFonts w:ascii="Times New Roman" w:hAnsi="Times New Roman" w:cs="Times New Roman"/>
+          <w:sz w:val="28"/>
+          <w:szCs w:val="28"/>
+        </w:rPr>
+      </w:pPr>
+      <w:r>
+        <w:rPr>
+          <w:rFonts w:ascii="Times New Roman" w:hAnsi="Times New Roman" w:cs="Times New Roman"/>
+          <w:sz w:val="28"/>
+          <w:szCs w:val="28"/>
+        </w:rPr>
+        <w:t xml:space="preserve">In the felony data set, we focus on the suspects in the data and we regard those suspects who were less than 20 years old as juveniles. </w:t>
+      </w:r>
+      <w:proofErr w:type="gramStart"/>
+      <w:r>
+        <w:rPr>
+          <w:rFonts w:ascii="Times New Roman" w:hAnsi="Times New Roman" w:cs="Times New Roman"/>
+          <w:sz w:val="28"/>
+          <w:szCs w:val="28"/>
+        </w:rPr>
+        <w:t>Generally</w:t>
+      </w:r>
+      <w:proofErr w:type="gramEnd"/>
+      <w:r>
+        <w:rPr>
+          <w:rFonts w:ascii="Times New Roman" w:hAnsi="Times New Roman" w:cs="Times New Roman"/>
+          <w:sz w:val="28"/>
+          <w:szCs w:val="28"/>
+        </w:rPr>
+        <w:t xml:space="preserve"> the rates are not big values, all of them are in the range of 1% to 3%, but the difference among them can also reflect the impact of safety on juvenile crime. </w:t>
+      </w:r>
+    </w:p>
+    <w:p>
+      <w:pPr>
+        <w:ind w:firstLine="300"/>
+        <w:rPr>
+          <w:rFonts w:ascii="Times New Roman" w:hAnsi="Times New Roman" w:cs="Times New Roman"/>
+          <w:sz w:val="28"/>
+          <w:szCs w:val="28"/>
+        </w:rPr>
+      </w:pPr>
+      <w:r>
+        <w:rPr>
+          <w:rFonts w:ascii="Times New Roman" w:hAnsi="Times New Roman" w:cs="Times New Roman"/>
+          <w:sz w:val="28"/>
+          <w:szCs w:val="28"/>
+        </w:rPr>
+        <w:t>We notice that in district 2,4 and 1, the rates of juvenile felony are lower than the other districts. According to previous analysis, these 3 districts are also considered “safer” than other districts, especially district 2 which is the “safest”, has the lowest rate of juvenile felony which is only 1.26%. The other 4 districts all have a rate more than 2.2%.</w:t>
+      </w:r>
+    </w:p>
+    <w:p>
+      <w:pPr>
+        <w:ind w:firstLine="300"/>
+        <w:rPr>
+          <w:rFonts w:ascii="Times New Roman" w:hAnsi="Times New Roman" w:cs="Times New Roman"/>
+          <w:sz w:val="28"/>
+          <w:szCs w:val="28"/>
+        </w:rPr>
+      </w:pPr>
+      <w:r>
+        <w:rPr>
+          <w:rFonts w:ascii="Times New Roman" w:hAnsi="Times New Roman" w:cs="Times New Roman"/>
+          <w:sz w:val="28"/>
+          <w:szCs w:val="28"/>
+        </w:rPr>
+        <w:t>In the other words, from this graph, relatively, district with a lower safety value which means it is safer also has a lower rate of juvenile felony. We may infer that a district with less felonies will play a positive role on prevent juveniles from crime.</w:t>
+      </w:r>
+    </w:p>
+    <w:p>
+      <w:pPr>
+        <w:ind w:firstLine="300"/>
         <w:rPr>
           <w:rFonts w:ascii="Times New Roman" w:hAnsi="Times New Roman" w:cs="Times New Roman"/>
           <w:b/>
-          <w:sz w:val="32"/>
-          <w:szCs w:val="32"/>
-        </w:rPr>
-      </w:pPr>
-      <w:r>
+          <w:sz w:val="28"/>
+          <w:szCs w:val="28"/>
+        </w:rPr>
+      </w:pPr>
+      <w:r>
+        <w:rPr>
+          <w:rFonts w:ascii="Times New Roman" w:hAnsi="Times New Roman" w:cs="Times New Roman" w:hint="eastAsia"/>
+          <w:b/>
+          <w:noProof/>
+          <w:sz w:val="28"/>
+          <w:szCs w:val="28"/>
+        </w:rPr>
+        <w:lastRenderedPageBreak/>
+        <w:drawing>
+          <wp:inline distT="0" distB="0" distL="0" distR="0" wp14:anchorId="67706332" wp14:editId="5B3D1C4D">
+            <wp:extent cx="5334000" cy="2988408"/>
+            <wp:effectExtent l="0" t="0" r="0" b="2540"/>
+            <wp:docPr id="3" name="图片 3"/>
+            <wp:cNvGraphicFramePr>
+              <a:graphicFrameLocks xmlns:a="http://schemas.openxmlformats.org/drawingml/2006/main" noChangeAspect="1"/>
+            </wp:cNvGraphicFramePr>
+            <a:graphic xmlns:a="http://schemas.openxmlformats.org/drawingml/2006/main">
+              <a:graphicData uri="http://schemas.openxmlformats.org/drawingml/2006/picture">
+                <pic:pic xmlns:pic="http://schemas.openxmlformats.org/drawingml/2006/picture">
+                  <pic:nvPicPr>
+                    <pic:cNvPr id="3" name="Word Cloud of Types of Juvenile Crime.png"/>
+                    <pic:cNvPicPr/>
+                  </pic:nvPicPr>
+                  <pic:blipFill>
+                    <a:blip r:embed="rId7">
+                      <a:extLst>
+                        <a:ext uri="{28A0092B-C50C-407E-A947-70E740481C1C}">
+                          <a14:useLocalDpi xmlns:a14="http://schemas.microsoft.com/office/drawing/2010/main" val="0"/>
+                        </a:ext>
+                      </a:extLst>
+                    </a:blip>
+                    <a:stretch>
+                      <a:fillRect/>
+                    </a:stretch>
+                  </pic:blipFill>
+                  <pic:spPr>
+                    <a:xfrm>
+                      <a:off x="0" y="0"/>
+                      <a:ext cx="5425372" cy="3039600"/>
+                    </a:xfrm>
+                    <a:prstGeom prst="rect">
+                      <a:avLst/>
+                    </a:prstGeom>
+                  </pic:spPr>
+                </pic:pic>
+              </a:graphicData>
+            </a:graphic>
+          </wp:inline>
+        </w:drawing>
+      </w:r>
+    </w:p>
+    <w:p>
+      <w:pPr>
+        <w:ind w:firstLine="300"/>
+        <w:rPr>
+          <w:rFonts w:ascii="Times New Roman" w:hAnsi="Times New Roman" w:cs="Times New Roman"/>
+          <w:sz w:val="28"/>
+          <w:szCs w:val="28"/>
+        </w:rPr>
+      </w:pPr>
+      <w:r>
+        <w:rPr>
+          <w:rFonts w:ascii="Times New Roman" w:hAnsi="Times New Roman" w:cs="Times New Roman"/>
+          <w:sz w:val="28"/>
+          <w:szCs w:val="28"/>
+        </w:rPr>
+        <w:t>As what we can see from the word cloud above, the word “Simple Assault” is prevalent in the data set, followed by the word “Robbery”,</w:t>
+      </w:r>
+      <w:r>
+        <w:rPr>
+          <w:rFonts w:ascii="Times New Roman" w:hAnsi="Times New Roman" w:cs="Times New Roman"/>
+          <w:sz w:val="28"/>
+          <w:szCs w:val="28"/>
+        </w:rPr>
+        <w:t xml:space="preserve"> </w:t>
+      </w:r>
+      <w:r>
+        <w:rPr>
+          <w:rFonts w:ascii="Times New Roman" w:hAnsi="Times New Roman" w:cs="Times New Roman"/>
+          <w:sz w:val="28"/>
+          <w:szCs w:val="28"/>
+        </w:rPr>
+        <w:t>“Absconder” and “Juvenile Custody Order”.</w:t>
+      </w:r>
+    </w:p>
+    <w:p>
+      <w:pPr>
+        <w:ind w:firstLine="300"/>
+        <w:rPr>
+          <w:rFonts w:ascii="Times New Roman" w:hAnsi="Times New Roman" w:cs="Times New Roman"/>
+          <w:sz w:val="28"/>
+          <w:szCs w:val="28"/>
+        </w:rPr>
+      </w:pPr>
+      <w:r>
+        <w:rPr>
+          <w:rFonts w:ascii="Times New Roman" w:hAnsi="Times New Roman" w:cs="Times New Roman"/>
+          <w:sz w:val="28"/>
+          <w:szCs w:val="28"/>
+        </w:rPr>
+        <w:t>We tried to find the topic “Theft” because it is dominant in general crime. But in juvenile crime cases “Theft” is not that significant. Why “Simple Assault” is prevalent instead of “Theft”? We think the main reason is that young people are tending to be aggressive when they’re getting angry.</w:t>
+      </w:r>
+    </w:p>
+    <w:p>
+      <w:pPr>
+        <w:ind w:firstLine="300"/>
+        <w:rPr>
+          <w:rFonts w:ascii="Times New Roman" w:hAnsi="Times New Roman" w:cs="Times New Roman"/>
+          <w:b/>
+          <w:sz w:val="28"/>
+          <w:szCs w:val="28"/>
+        </w:rPr>
+      </w:pPr>
+      <w:r>
+        <w:rPr>
+          <w:rFonts w:ascii="Times New Roman" w:hAnsi="Times New Roman" w:cs="Times New Roman" w:hint="eastAsia"/>
+          <w:b/>
+          <w:noProof/>
+          <w:sz w:val="28"/>
+          <w:szCs w:val="28"/>
+        </w:rPr>
+        <w:drawing>
+          <wp:inline distT="0" distB="0" distL="0" distR="0" wp14:anchorId="4C23C1E5" wp14:editId="221247BF">
+            <wp:extent cx="5943600" cy="2153920"/>
+            <wp:effectExtent l="0" t="0" r="0" b="0"/>
+            <wp:docPr id="4" name="图片 4"/>
+            <wp:cNvGraphicFramePr>
+              <a:graphicFrameLocks xmlns:a="http://schemas.openxmlformats.org/drawingml/2006/main" noChangeAspect="1"/>
+            </wp:cNvGraphicFramePr>
+            <a:graphic xmlns:a="http://schemas.openxmlformats.org/drawingml/2006/main">
+              <a:graphicData uri="http://schemas.openxmlformats.org/drawingml/2006/picture">
+                <pic:pic xmlns:pic="http://schemas.openxmlformats.org/drawingml/2006/picture">
+                  <pic:nvPicPr>
+                    <pic:cNvPr id="4" name="Juvenile Crime by District.png"/>
+                    <pic:cNvPicPr/>
+                  </pic:nvPicPr>
+                  <pic:blipFill>
+                    <a:blip r:embed="rId8">
+                      <a:extLst>
+                        <a:ext uri="{28A0092B-C50C-407E-A947-70E740481C1C}">
+                          <a14:useLocalDpi xmlns:a14="http://schemas.microsoft.com/office/drawing/2010/main" val="0"/>
+                        </a:ext>
+                      </a:extLst>
+                    </a:blip>
+                    <a:stretch>
+                      <a:fillRect/>
+                    </a:stretch>
+                  </pic:blipFill>
+                  <pic:spPr>
+                    <a:xfrm>
+                      <a:off x="0" y="0"/>
+                      <a:ext cx="5943600" cy="2153920"/>
+                    </a:xfrm>
+                    <a:prstGeom prst="rect">
+                      <a:avLst/>
+                    </a:prstGeom>
+                  </pic:spPr>
+                </pic:pic>
+              </a:graphicData>
+            </a:graphic>
+          </wp:inline>
+        </w:drawing>
+      </w:r>
+    </w:p>
+    <w:p>
+      <w:pPr>
+        <w:ind w:firstLine="300"/>
+        <w:rPr>
+          <w:rFonts w:ascii="Times New Roman" w:hAnsi="Times New Roman" w:cs="Times New Roman"/>
+          <w:sz w:val="28"/>
+          <w:szCs w:val="28"/>
+        </w:rPr>
+      </w:pPr>
+      <w:r>
+        <w:rPr>
+          <w:rFonts w:ascii="Times New Roman" w:hAnsi="Times New Roman" w:cs="Times New Roman" w:hint="eastAsia"/>
+          <w:sz w:val="28"/>
+          <w:szCs w:val="28"/>
+        </w:rPr>
+        <w:t>This</w:t>
+      </w:r>
+      <w:r>
+        <w:rPr>
+          <w:rFonts w:ascii="Times New Roman" w:hAnsi="Times New Roman" w:cs="Times New Roman"/>
+          <w:sz w:val="28"/>
+          <w:szCs w:val="28"/>
+        </w:rPr>
+        <w:t xml:space="preserve"> graph</w:t>
+      </w:r>
+      <w:r>
+        <w:rPr>
+          <w:rFonts w:ascii="Times New Roman" w:hAnsi="Times New Roman" w:cs="Times New Roman"/>
+          <w:sz w:val="28"/>
+          <w:szCs w:val="28"/>
+        </w:rPr>
+        <w:t xml:space="preserve"> </w:t>
+      </w:r>
+      <w:proofErr w:type="gramStart"/>
+      <w:r>
+        <w:rPr>
+          <w:rFonts w:ascii="Times New Roman" w:hAnsi="Times New Roman" w:cs="Times New Roman"/>
+          <w:sz w:val="28"/>
+          <w:szCs w:val="28"/>
+        </w:rPr>
+        <w:t>tell</w:t>
+      </w:r>
+      <w:proofErr w:type="gramEnd"/>
+      <w:r>
+        <w:rPr>
+          <w:rFonts w:ascii="Times New Roman" w:hAnsi="Times New Roman" w:cs="Times New Roman"/>
+          <w:sz w:val="28"/>
+          <w:szCs w:val="28"/>
+        </w:rPr>
+        <w:t xml:space="preserve"> the details about the type of juvenile crime in different districts. We can see that those topics seem to have similar distribution in all these different districts.</w:t>
+      </w:r>
+    </w:p>
+    <w:p>
+      <w:pPr>
+        <w:ind w:firstLine="300"/>
+        <w:rPr>
+          <w:rFonts w:ascii="Times New Roman" w:hAnsi="Times New Roman" w:cs="Times New Roman"/>
+          <w:sz w:val="28"/>
+          <w:szCs w:val="28"/>
+        </w:rPr>
+      </w:pPr>
+      <w:r>
+        <w:rPr>
+          <w:rFonts w:ascii="Times New Roman" w:hAnsi="Times New Roman" w:cs="Times New Roman"/>
+          <w:sz w:val="28"/>
+          <w:szCs w:val="28"/>
+        </w:rPr>
+        <w:lastRenderedPageBreak/>
+        <w:t xml:space="preserve">According to the analysis, we can draw the conclusion that there </w:t>
+      </w:r>
+      <w:proofErr w:type="gramStart"/>
+      <w:r>
+        <w:rPr>
+          <w:rFonts w:ascii="Times New Roman" w:hAnsi="Times New Roman" w:cs="Times New Roman"/>
+          <w:sz w:val="28"/>
+          <w:szCs w:val="28"/>
+        </w:rPr>
+        <w:t>is</w:t>
+      </w:r>
+      <w:proofErr w:type="gramEnd"/>
+      <w:r>
+        <w:rPr>
+          <w:rFonts w:ascii="Times New Roman" w:hAnsi="Times New Roman" w:cs="Times New Roman"/>
+          <w:sz w:val="28"/>
+          <w:szCs w:val="28"/>
+        </w:rPr>
+        <w:t xml:space="preserve"> no obvious similarities between type of juvenile crime and general crime.</w:t>
+      </w:r>
+    </w:p>
+    <w:p>
+      <w:pPr>
         <w:rPr>
           <w:rFonts w:ascii="Times New Roman" w:hAnsi="Times New Roman" w:cs="Times New Roman" w:hint="eastAsia"/>
           <w:b/>
           <w:sz w:val="32"/>
           <w:szCs w:val="32"/>
         </w:rPr>
-        <w:lastRenderedPageBreak/>
+      </w:pPr>
+    </w:p>
+    <w:p>
+      <w:pPr>
+        <w:ind w:firstLine="300"/>
+        <w:jc w:val="center"/>
+        <w:rPr>
+          <w:rFonts w:ascii="Times New Roman" w:hAnsi="Times New Roman" w:cs="Times New Roman"/>
+          <w:b/>
+          <w:sz w:val="32"/>
+          <w:szCs w:val="32"/>
+        </w:rPr>
+      </w:pPr>
+      <w:r>
+        <w:rPr>
+          <w:rFonts w:ascii="Times New Roman" w:hAnsi="Times New Roman" w:cs="Times New Roman" w:hint="eastAsia"/>
+          <w:b/>
+          <w:sz w:val="32"/>
+          <w:szCs w:val="32"/>
+        </w:rPr>
         <w:t>Conclusion</w:t>
       </w:r>
     </w:p>
@@ -2464,23 +3045,7 @@
           <w:sz w:val="28"/>
           <w:szCs w:val="28"/>
         </w:rPr>
-        <w:t xml:space="preserve">Besides, according to </w:t>
-      </w:r>
-      <w:r>
-        <w:rPr>
-          <w:rFonts w:ascii="Times New Roman" w:hAnsi="Times New Roman" w:cs="Times New Roman"/>
-          <w:sz w:val="28"/>
-          <w:szCs w:val="28"/>
-        </w:rPr>
-        <w:t>Ludwig, J., Duncan, G., &amp; Hirschfield, P. (2001)</w:t>
-      </w:r>
-      <w:r>
-        <w:rPr>
-          <w:rFonts w:ascii="Times New Roman" w:hAnsi="Times New Roman" w:cs="Times New Roman"/>
-          <w:sz w:val="28"/>
-          <w:szCs w:val="28"/>
-        </w:rPr>
-        <w:t xml:space="preserve">, which </w:t>
+        <w:t xml:space="preserve">Besides, according to Ludwig, J., Duncan, G., &amp; Hirschfield, P. (2001), which </w:t>
       </w:r>
       <w:r>
         <w:rPr>
@@ -2520,17 +3085,7 @@
           <w:sz w:val="28"/>
           <w:szCs w:val="28"/>
         </w:rPr>
-        <w:t>juvenile arrests for violen</w:t>
-      </w:r>
-      <w:bookmarkStart w:id="0" w:name="_GoBack"/>
-      <w:bookmarkEnd w:id="0"/>
-      <w:r>
-        <w:rPr>
-          <w:rFonts w:ascii="Times New Roman" w:eastAsia="宋体" w:hAnsi="Times New Roman" w:cs="Times New Roman"/>
-          <w:sz w:val="28"/>
-          <w:szCs w:val="28"/>
-        </w:rPr>
-        <w:t>t offenses by 30 to 50 percent of the</w:t>
+        <w:t>juvenile arrests for violent offenses by 30 to 50 percent of the</w:t>
       </w:r>
       <w:r>
         <w:rPr>
@@ -2944,16 +3499,10 @@
       </w:pPr>
     </w:p>
     <w:p>
-      <w:pPr>
+      <w:r>
         <w:rPr>
           <w:rFonts w:hint="eastAsia"/>
         </w:rPr>
-      </w:pPr>
-      <w:r>
-        <w:rPr>
-          <w:rFonts w:hint="eastAsia"/>
-        </w:rPr>
-        <w:lastRenderedPageBreak/>
         <w:t>[</w:t>
       </w:r>
       <w:r>
@@ -3379,7 +3928,6 @@
   <w:style w:type="character" w:default="1" w:styleId="a0">
     <w:name w:val="Default Paragraph Font"/>
     <w:uiPriority w:val="1"/>
-    <w:semiHidden/>
     <w:unhideWhenUsed/>
   </w:style>
   <w:style w:type="table" w:default="1" w:styleId="a1">
